--- a/项目文档/设计/辐射防护数据集成与监控系统集中控制软件测试计划.docx
+++ b/项目文档/设计/辐射防护数据集成与监控系统集中控制软件测试计划.docx
@@ -387,7 +387,7 @@
         </w:rPr>
         <w:fldChar w:fldCharType="separate"/>
       </w:r>
-      <w:hyperlink w:anchor="_Toc23015057" w:history="1">
+      <w:hyperlink w:anchor="_Toc25411062" w:history="1">
         <w:r>
           <w:rPr>
             <w:rStyle w:val="afe"/>
@@ -415,7 +415,7 @@
             <w:noProof/>
             <w:webHidden/>
           </w:rPr>
-          <w:instrText xml:space="preserve"> PAGEREF _Toc23015057 \h </w:instrText>
+          <w:instrText xml:space="preserve"> PAGEREF _Toc25411062 \h </w:instrText>
         </w:r>
         <w:r>
           <w:rPr>
@@ -457,7 +457,7 @@
           <w:szCs w:val="22"/>
         </w:rPr>
       </w:pPr>
-      <w:hyperlink w:anchor="_Toc23015058" w:history="1">
+      <w:hyperlink w:anchor="_Toc25411063" w:history="1">
         <w:r>
           <w:rPr>
             <w:rStyle w:val="afe"/>
@@ -509,7 +509,7 @@
             <w:noProof/>
             <w:webHidden/>
           </w:rPr>
-          <w:instrText xml:space="preserve"> PAGEREF _Toc23015058 \h </w:instrText>
+          <w:instrText xml:space="preserve"> PAGEREF _Toc25411063 \h </w:instrText>
         </w:r>
         <w:r>
           <w:rPr>
@@ -551,7 +551,7 @@
           <w:szCs w:val="22"/>
         </w:rPr>
       </w:pPr>
-      <w:hyperlink w:anchor="_Toc23015059" w:history="1">
+      <w:hyperlink w:anchor="_Toc25411064" w:history="1">
         <w:r>
           <w:rPr>
             <w:rStyle w:val="afe"/>
@@ -603,7 +603,7 @@
             <w:noProof/>
             <w:webHidden/>
           </w:rPr>
-          <w:instrText xml:space="preserve"> PAGEREF _Toc23015059 \h </w:instrText>
+          <w:instrText xml:space="preserve"> PAGEREF _Toc25411064 \h </w:instrText>
         </w:r>
         <w:r>
           <w:rPr>
@@ -645,7 +645,7 @@
           <w:szCs w:val="22"/>
         </w:rPr>
       </w:pPr>
-      <w:hyperlink w:anchor="_Toc23015060" w:history="1">
+      <w:hyperlink w:anchor="_Toc25411065" w:history="1">
         <w:r>
           <w:rPr>
             <w:rStyle w:val="afe"/>
@@ -697,7 +697,7 @@
             <w:noProof/>
             <w:webHidden/>
           </w:rPr>
-          <w:instrText xml:space="preserve"> PAGEREF _Toc23015060 \h </w:instrText>
+          <w:instrText xml:space="preserve"> PAGEREF _Toc25411065 \h </w:instrText>
         </w:r>
         <w:r>
           <w:rPr>
@@ -739,7 +739,7 @@
           <w:szCs w:val="22"/>
         </w:rPr>
       </w:pPr>
-      <w:hyperlink w:anchor="_Toc23015061" w:history="1">
+      <w:hyperlink w:anchor="_Toc25411066" w:history="1">
         <w:r>
           <w:rPr>
             <w:rStyle w:val="afe"/>
@@ -791,7 +791,7 @@
             <w:noProof/>
             <w:webHidden/>
           </w:rPr>
-          <w:instrText xml:space="preserve"> PAGEREF _Toc23015061 \h </w:instrText>
+          <w:instrText xml:space="preserve"> PAGEREF _Toc25411066 \h </w:instrText>
         </w:r>
         <w:r>
           <w:rPr>
@@ -838,7 +838,7 @@
           <w:szCs w:val="22"/>
         </w:rPr>
       </w:pPr>
-      <w:hyperlink w:anchor="_Toc23015062" w:history="1">
+      <w:hyperlink w:anchor="_Toc25411067" w:history="1">
         <w:r>
           <w:rPr>
             <w:rStyle w:val="afe"/>
@@ -866,7 +866,7 @@
             <w:noProof/>
             <w:webHidden/>
           </w:rPr>
-          <w:instrText xml:space="preserve"> PAGEREF _Toc23015062 \h </w:instrText>
+          <w:instrText xml:space="preserve"> PAGEREF _Toc25411067 \h </w:instrText>
         </w:r>
         <w:r>
           <w:rPr>
@@ -908,7 +908,7 @@
           <w:szCs w:val="22"/>
         </w:rPr>
       </w:pPr>
-      <w:hyperlink w:anchor="_Toc23015063" w:history="1">
+      <w:hyperlink w:anchor="_Toc25411068" w:history="1">
         <w:r>
           <w:rPr>
             <w:rStyle w:val="afe"/>
@@ -960,7 +960,7 @@
             <w:noProof/>
             <w:webHidden/>
           </w:rPr>
-          <w:instrText xml:space="preserve"> PAGEREF _Toc23015063 \h </w:instrText>
+          <w:instrText xml:space="preserve"> PAGEREF _Toc25411068 \h </w:instrText>
         </w:r>
         <w:r>
           <w:rPr>
@@ -1002,7 +1002,7 @@
           <w:szCs w:val="22"/>
         </w:rPr>
       </w:pPr>
-      <w:hyperlink w:anchor="_Toc23015064" w:history="1">
+      <w:hyperlink w:anchor="_Toc25411069" w:history="1">
         <w:r>
           <w:rPr>
             <w:rStyle w:val="afe"/>
@@ -1054,7 +1054,7 @@
             <w:noProof/>
             <w:webHidden/>
           </w:rPr>
-          <w:instrText xml:space="preserve"> PAGEREF _Toc23015064 \h </w:instrText>
+          <w:instrText xml:space="preserve"> PAGEREF _Toc25411069 \h </w:instrText>
         </w:r>
         <w:r>
           <w:rPr>
@@ -1097,7 +1097,7 @@
           <w:szCs w:val="22"/>
         </w:rPr>
       </w:pPr>
-      <w:hyperlink w:anchor="_Toc23015065" w:history="1">
+      <w:hyperlink w:anchor="_Toc25411070" w:history="1">
         <w:r>
           <w:rPr>
             <w:rStyle w:val="afe"/>
@@ -1150,7 +1150,7 @@
             <w:noProof/>
             <w:webHidden/>
           </w:rPr>
-          <w:instrText xml:space="preserve"> PAGEREF _Toc23015065 \h </w:instrText>
+          <w:instrText xml:space="preserve"> PAGEREF _Toc25411070 \h </w:instrText>
         </w:r>
         <w:r>
           <w:rPr>
@@ -1193,7 +1193,7 @@
           <w:szCs w:val="22"/>
         </w:rPr>
       </w:pPr>
-      <w:hyperlink w:anchor="_Toc23015066" w:history="1">
+      <w:hyperlink w:anchor="_Toc25411071" w:history="1">
         <w:r>
           <w:rPr>
             <w:rStyle w:val="afe"/>
@@ -1246,7 +1246,7 @@
             <w:noProof/>
             <w:webHidden/>
           </w:rPr>
-          <w:instrText xml:space="preserve"> PAGEREF _Toc23015066 \h </w:instrText>
+          <w:instrText xml:space="preserve"> PAGEREF _Toc25411071 \h </w:instrText>
         </w:r>
         <w:r>
           <w:rPr>
@@ -1289,7 +1289,7 @@
           <w:szCs w:val="22"/>
         </w:rPr>
       </w:pPr>
-      <w:hyperlink w:anchor="_Toc23015067" w:history="1">
+      <w:hyperlink w:anchor="_Toc25411072" w:history="1">
         <w:r>
           <w:rPr>
             <w:rStyle w:val="afe"/>
@@ -1342,7 +1342,7 @@
             <w:noProof/>
             <w:webHidden/>
           </w:rPr>
-          <w:instrText xml:space="preserve"> PAGEREF _Toc23015067 \h </w:instrText>
+          <w:instrText xml:space="preserve"> PAGEREF _Toc25411072 \h </w:instrText>
         </w:r>
         <w:r>
           <w:rPr>
@@ -1384,7 +1384,7 @@
           <w:szCs w:val="22"/>
         </w:rPr>
       </w:pPr>
-      <w:hyperlink w:anchor="_Toc23015068" w:history="1">
+      <w:hyperlink w:anchor="_Toc25411073" w:history="1">
         <w:r>
           <w:rPr>
             <w:rStyle w:val="afe"/>
@@ -1436,7 +1436,7 @@
             <w:noProof/>
             <w:webHidden/>
           </w:rPr>
-          <w:instrText xml:space="preserve"> PAGEREF _Toc23015068 \h </w:instrText>
+          <w:instrText xml:space="preserve"> PAGEREF _Toc25411073 \h </w:instrText>
         </w:r>
         <w:r>
           <w:rPr>
@@ -1479,7 +1479,7 @@
           <w:szCs w:val="22"/>
         </w:rPr>
       </w:pPr>
-      <w:hyperlink w:anchor="_Toc23015069" w:history="1">
+      <w:hyperlink w:anchor="_Toc25411074" w:history="1">
         <w:r>
           <w:rPr>
             <w:rStyle w:val="afe"/>
@@ -1532,7 +1532,7 @@
             <w:noProof/>
             <w:webHidden/>
           </w:rPr>
-          <w:instrText xml:space="preserve"> PAGEREF _Toc23015069 \h </w:instrText>
+          <w:instrText xml:space="preserve"> PAGEREF _Toc25411074 \h </w:instrText>
         </w:r>
         <w:r>
           <w:rPr>
@@ -1575,7 +1575,7 @@
           <w:szCs w:val="22"/>
         </w:rPr>
       </w:pPr>
-      <w:hyperlink w:anchor="_Toc23015070" w:history="1">
+      <w:hyperlink w:anchor="_Toc25411075" w:history="1">
         <w:r>
           <w:rPr>
             <w:rStyle w:val="afe"/>
@@ -1628,7 +1628,7 @@
             <w:noProof/>
             <w:webHidden/>
           </w:rPr>
-          <w:instrText xml:space="preserve"> PAGEREF _Toc23015070 \h </w:instrText>
+          <w:instrText xml:space="preserve"> PAGEREF _Toc25411075 \h </w:instrText>
         </w:r>
         <w:r>
           <w:rPr>
@@ -1671,7 +1671,7 @@
           <w:szCs w:val="22"/>
         </w:rPr>
       </w:pPr>
-      <w:hyperlink w:anchor="_Toc23015071" w:history="1">
+      <w:hyperlink w:anchor="_Toc25411076" w:history="1">
         <w:r>
           <w:rPr>
             <w:rStyle w:val="afe"/>
@@ -1724,7 +1724,7 @@
             <w:noProof/>
             <w:webHidden/>
           </w:rPr>
-          <w:instrText xml:space="preserve"> PAGEREF _Toc23015071 \h </w:instrText>
+          <w:instrText xml:space="preserve"> PAGEREF _Toc25411076 \h </w:instrText>
         </w:r>
         <w:r>
           <w:rPr>
@@ -1767,7 +1767,7 @@
           <w:szCs w:val="22"/>
         </w:rPr>
       </w:pPr>
-      <w:hyperlink w:anchor="_Toc23015072" w:history="1">
+      <w:hyperlink w:anchor="_Toc25411077" w:history="1">
         <w:r>
           <w:rPr>
             <w:rStyle w:val="afe"/>
@@ -1820,7 +1820,7 @@
             <w:noProof/>
             <w:webHidden/>
           </w:rPr>
-          <w:instrText xml:space="preserve"> PAGEREF _Toc23015072 \h </w:instrText>
+          <w:instrText xml:space="preserve"> PAGEREF _Toc25411077 \h </w:instrText>
         </w:r>
         <w:r>
           <w:rPr>
@@ -1862,7 +1862,7 @@
           <w:szCs w:val="22"/>
         </w:rPr>
       </w:pPr>
-      <w:hyperlink w:anchor="_Toc23015073" w:history="1">
+      <w:hyperlink w:anchor="_Toc25411078" w:history="1">
         <w:r>
           <w:rPr>
             <w:rStyle w:val="afe"/>
@@ -1914,7 +1914,7 @@
             <w:noProof/>
             <w:webHidden/>
           </w:rPr>
-          <w:instrText xml:space="preserve"> PAGEREF _Toc23015073 \h </w:instrText>
+          <w:instrText xml:space="preserve"> PAGEREF _Toc25411078 \h </w:instrText>
         </w:r>
         <w:r>
           <w:rPr>
@@ -1957,7 +1957,7 @@
           <w:szCs w:val="22"/>
         </w:rPr>
       </w:pPr>
-      <w:hyperlink w:anchor="_Toc23015074" w:history="1">
+      <w:hyperlink w:anchor="_Toc25411079" w:history="1">
         <w:r>
           <w:rPr>
             <w:rStyle w:val="afe"/>
@@ -2010,7 +2010,7 @@
             <w:noProof/>
             <w:webHidden/>
           </w:rPr>
-          <w:instrText xml:space="preserve"> PAGEREF _Toc23015074 \h </w:instrText>
+          <w:instrText xml:space="preserve"> PAGEREF _Toc25411079 \h </w:instrText>
         </w:r>
         <w:r>
           <w:rPr>
@@ -2053,7 +2053,7 @@
           <w:szCs w:val="22"/>
         </w:rPr>
       </w:pPr>
-      <w:hyperlink w:anchor="_Toc23015075" w:history="1">
+      <w:hyperlink w:anchor="_Toc25411080" w:history="1">
         <w:r>
           <w:rPr>
             <w:rStyle w:val="afe"/>
@@ -2106,7 +2106,7 @@
             <w:noProof/>
             <w:webHidden/>
           </w:rPr>
-          <w:instrText xml:space="preserve"> PAGEREF _Toc23015075 \h </w:instrText>
+          <w:instrText xml:space="preserve"> PAGEREF _Toc25411080 \h </w:instrText>
         </w:r>
         <w:r>
           <w:rPr>
@@ -2149,7 +2149,7 @@
           <w:szCs w:val="22"/>
         </w:rPr>
       </w:pPr>
-      <w:hyperlink w:anchor="_Toc23015076" w:history="1">
+      <w:hyperlink w:anchor="_Toc25411081" w:history="1">
         <w:r>
           <w:rPr>
             <w:rStyle w:val="afe"/>
@@ -2202,7 +2202,7 @@
             <w:noProof/>
             <w:webHidden/>
           </w:rPr>
-          <w:instrText xml:space="preserve"> PAGEREF _Toc23015076 \h </w:instrText>
+          <w:instrText xml:space="preserve"> PAGEREF _Toc25411081 \h </w:instrText>
         </w:r>
         <w:r>
           <w:rPr>
@@ -2245,7 +2245,7 @@
           <w:szCs w:val="22"/>
         </w:rPr>
       </w:pPr>
-      <w:hyperlink w:anchor="_Toc23015077" w:history="1">
+      <w:hyperlink w:anchor="_Toc25411082" w:history="1">
         <w:r>
           <w:rPr>
             <w:rStyle w:val="afe"/>
@@ -2298,7 +2298,7 @@
             <w:noProof/>
             <w:webHidden/>
           </w:rPr>
-          <w:instrText xml:space="preserve"> PAGEREF _Toc23015077 \h </w:instrText>
+          <w:instrText xml:space="preserve"> PAGEREF _Toc25411082 \h </w:instrText>
         </w:r>
         <w:r>
           <w:rPr>
@@ -2340,7 +2340,7 @@
           <w:szCs w:val="22"/>
         </w:rPr>
       </w:pPr>
-      <w:hyperlink w:anchor="_Toc23015078" w:history="1">
+      <w:hyperlink w:anchor="_Toc25411083" w:history="1">
         <w:r>
           <w:rPr>
             <w:rStyle w:val="afe"/>
@@ -2392,7 +2392,7 @@
             <w:noProof/>
             <w:webHidden/>
           </w:rPr>
-          <w:instrText xml:space="preserve"> PAGEREF _Toc23015078 \h </w:instrText>
+          <w:instrText xml:space="preserve"> PAGEREF _Toc25411083 \h </w:instrText>
         </w:r>
         <w:r>
           <w:rPr>
@@ -2412,7 +2412,7 @@
             <w:noProof/>
             <w:webHidden/>
           </w:rPr>
-          <w:t>6</w:t>
+          <w:t>5</w:t>
         </w:r>
         <w:r>
           <w:rPr>
@@ -2435,7 +2435,7 @@
           <w:szCs w:val="22"/>
         </w:rPr>
       </w:pPr>
-      <w:hyperlink w:anchor="_Toc23015079" w:history="1">
+      <w:hyperlink w:anchor="_Toc25411084" w:history="1">
         <w:r>
           <w:rPr>
             <w:rStyle w:val="afe"/>
@@ -2488,7 +2488,7 @@
             <w:noProof/>
             <w:webHidden/>
           </w:rPr>
-          <w:instrText xml:space="preserve"> PAGEREF _Toc23015079 \h </w:instrText>
+          <w:instrText xml:space="preserve"> PAGEREF _Toc25411084 \h </w:instrText>
         </w:r>
         <w:r>
           <w:rPr>
@@ -2531,7 +2531,7 @@
           <w:szCs w:val="22"/>
         </w:rPr>
       </w:pPr>
-      <w:hyperlink w:anchor="_Toc23015080" w:history="1">
+      <w:hyperlink w:anchor="_Toc25411085" w:history="1">
         <w:r>
           <w:rPr>
             <w:rStyle w:val="afe"/>
@@ -2584,7 +2584,7 @@
             <w:noProof/>
             <w:webHidden/>
           </w:rPr>
-          <w:instrText xml:space="preserve"> PAGEREF _Toc23015080 \h </w:instrText>
+          <w:instrText xml:space="preserve"> PAGEREF _Toc25411085 \h </w:instrText>
         </w:r>
         <w:r>
           <w:rPr>
@@ -2627,7 +2627,7 @@
           <w:szCs w:val="22"/>
         </w:rPr>
       </w:pPr>
-      <w:hyperlink w:anchor="_Toc23015081" w:history="1">
+      <w:hyperlink w:anchor="_Toc25411086" w:history="1">
         <w:r>
           <w:rPr>
             <w:rStyle w:val="afe"/>
@@ -2680,7 +2680,7 @@
             <w:noProof/>
             <w:webHidden/>
           </w:rPr>
-          <w:instrText xml:space="preserve"> PAGEREF _Toc23015081 \h </w:instrText>
+          <w:instrText xml:space="preserve"> PAGEREF _Toc25411086 \h </w:instrText>
         </w:r>
         <w:r>
           <w:rPr>
@@ -2723,7 +2723,7 @@
           <w:szCs w:val="22"/>
         </w:rPr>
       </w:pPr>
-      <w:hyperlink w:anchor="_Toc23015082" w:history="1">
+      <w:hyperlink w:anchor="_Toc25411087" w:history="1">
         <w:r>
           <w:rPr>
             <w:rStyle w:val="afe"/>
@@ -2776,7 +2776,7 @@
             <w:noProof/>
             <w:webHidden/>
           </w:rPr>
-          <w:instrText xml:space="preserve"> PAGEREF _Toc23015082 \h </w:instrText>
+          <w:instrText xml:space="preserve"> PAGEREF _Toc25411087 \h </w:instrText>
         </w:r>
         <w:r>
           <w:rPr>
@@ -2818,7 +2818,7 @@
           <w:szCs w:val="22"/>
         </w:rPr>
       </w:pPr>
-      <w:hyperlink w:anchor="_Toc23015083" w:history="1">
+      <w:hyperlink w:anchor="_Toc25411088" w:history="1">
         <w:r>
           <w:rPr>
             <w:rStyle w:val="afe"/>
@@ -2870,7 +2870,7 @@
             <w:noProof/>
             <w:webHidden/>
           </w:rPr>
-          <w:instrText xml:space="preserve"> PAGEREF _Toc23015083 \h </w:instrText>
+          <w:instrText xml:space="preserve"> PAGEREF _Toc25411088 \h </w:instrText>
         </w:r>
         <w:r>
           <w:rPr>
@@ -2913,7 +2913,7 @@
           <w:szCs w:val="22"/>
         </w:rPr>
       </w:pPr>
-      <w:hyperlink w:anchor="_Toc23015084" w:history="1">
+      <w:hyperlink w:anchor="_Toc25411089" w:history="1">
         <w:r>
           <w:rPr>
             <w:rStyle w:val="afe"/>
@@ -2966,7 +2966,7 @@
             <w:noProof/>
             <w:webHidden/>
           </w:rPr>
-          <w:instrText xml:space="preserve"> PAGEREF _Toc23015084 \h </w:instrText>
+          <w:instrText xml:space="preserve"> PAGEREF _Toc25411089 \h </w:instrText>
         </w:r>
         <w:r>
           <w:rPr>
@@ -3009,7 +3009,7 @@
           <w:szCs w:val="22"/>
         </w:rPr>
       </w:pPr>
-      <w:hyperlink w:anchor="_Toc23015085" w:history="1">
+      <w:hyperlink w:anchor="_Toc25411090" w:history="1">
         <w:r>
           <w:rPr>
             <w:rStyle w:val="afe"/>
@@ -3062,7 +3062,7 @@
             <w:noProof/>
             <w:webHidden/>
           </w:rPr>
-          <w:instrText xml:space="preserve"> PAGEREF _Toc23015085 \h </w:instrText>
+          <w:instrText xml:space="preserve"> PAGEREF _Toc25411090 \h </w:instrText>
         </w:r>
         <w:r>
           <w:rPr>
@@ -3082,7 +3082,7 @@
             <w:noProof/>
             <w:webHidden/>
           </w:rPr>
-          <w:t>7</w:t>
+          <w:t>6</w:t>
         </w:r>
         <w:r>
           <w:rPr>
@@ -3105,7 +3105,7 @@
           <w:szCs w:val="22"/>
         </w:rPr>
       </w:pPr>
-      <w:hyperlink w:anchor="_Toc23015086" w:history="1">
+      <w:hyperlink w:anchor="_Toc25411091" w:history="1">
         <w:r>
           <w:rPr>
             <w:rStyle w:val="afe"/>
@@ -3158,7 +3158,7 @@
             <w:noProof/>
             <w:webHidden/>
           </w:rPr>
-          <w:instrText xml:space="preserve"> PAGEREF _Toc23015086 \h </w:instrText>
+          <w:instrText xml:space="preserve"> PAGEREF _Toc25411091 \h </w:instrText>
         </w:r>
         <w:r>
           <w:rPr>
@@ -3201,7 +3201,7 @@
           <w:szCs w:val="22"/>
         </w:rPr>
       </w:pPr>
-      <w:hyperlink w:anchor="_Toc23015087" w:history="1">
+      <w:hyperlink w:anchor="_Toc25411092" w:history="1">
         <w:r>
           <w:rPr>
             <w:rStyle w:val="afe"/>
@@ -3254,7 +3254,7 @@
             <w:noProof/>
             <w:webHidden/>
           </w:rPr>
-          <w:instrText xml:space="preserve"> PAGEREF _Toc23015087 \h </w:instrText>
+          <w:instrText xml:space="preserve"> PAGEREF _Toc25411092 \h </w:instrText>
         </w:r>
         <w:r>
           <w:rPr>
@@ -3301,7 +3301,7 @@
           <w:szCs w:val="22"/>
         </w:rPr>
       </w:pPr>
-      <w:hyperlink w:anchor="_Toc23015088" w:history="1">
+      <w:hyperlink w:anchor="_Toc25411093" w:history="1">
         <w:r>
           <w:rPr>
             <w:rStyle w:val="afe"/>
@@ -3329,7 +3329,7 @@
             <w:noProof/>
             <w:webHidden/>
           </w:rPr>
-          <w:instrText xml:space="preserve"> PAGEREF _Toc23015088 \h </w:instrText>
+          <w:instrText xml:space="preserve"> PAGEREF _Toc25411093 \h </w:instrText>
         </w:r>
         <w:r>
           <w:rPr>
@@ -3371,7 +3371,7 @@
           <w:szCs w:val="22"/>
         </w:rPr>
       </w:pPr>
-      <w:hyperlink w:anchor="_Toc23015089" w:history="1">
+      <w:hyperlink w:anchor="_Toc25411094" w:history="1">
         <w:r>
           <w:rPr>
             <w:rStyle w:val="afe"/>
@@ -3423,7 +3423,7 @@
             <w:noProof/>
             <w:webHidden/>
           </w:rPr>
-          <w:instrText xml:space="preserve"> PAGEREF _Toc23015089 \h </w:instrText>
+          <w:instrText xml:space="preserve"> PAGEREF _Toc25411094 \h </w:instrText>
         </w:r>
         <w:r>
           <w:rPr>
@@ -3466,7 +3466,7 @@
           <w:szCs w:val="22"/>
         </w:rPr>
       </w:pPr>
-      <w:hyperlink w:anchor="_Toc23015090" w:history="1">
+      <w:hyperlink w:anchor="_Toc25411095" w:history="1">
         <w:r>
           <w:rPr>
             <w:rStyle w:val="afe"/>
@@ -3519,7 +3519,7 @@
             <w:noProof/>
             <w:webHidden/>
           </w:rPr>
-          <w:instrText xml:space="preserve"> PAGEREF _Toc23015090 \h </w:instrText>
+          <w:instrText xml:space="preserve"> PAGEREF _Toc25411095 \h </w:instrText>
         </w:r>
         <w:r>
           <w:rPr>
@@ -3562,7 +3562,7 @@
           <w:szCs w:val="22"/>
         </w:rPr>
       </w:pPr>
-      <w:hyperlink w:anchor="_Toc23015091" w:history="1">
+      <w:hyperlink w:anchor="_Toc25411096" w:history="1">
         <w:r>
           <w:rPr>
             <w:rStyle w:val="afe"/>
@@ -3615,7 +3615,7 @@
             <w:noProof/>
             <w:webHidden/>
           </w:rPr>
-          <w:instrText xml:space="preserve"> PAGEREF _Toc23015091 \h </w:instrText>
+          <w:instrText xml:space="preserve"> PAGEREF _Toc25411096 \h </w:instrText>
         </w:r>
         <w:r>
           <w:rPr>
@@ -3658,7 +3658,7 @@
           <w:szCs w:val="22"/>
         </w:rPr>
       </w:pPr>
-      <w:hyperlink w:anchor="_Toc23015092" w:history="1">
+      <w:hyperlink w:anchor="_Toc25411097" w:history="1">
         <w:r>
           <w:rPr>
             <w:rStyle w:val="afe"/>
@@ -3711,7 +3711,7 @@
             <w:noProof/>
             <w:webHidden/>
           </w:rPr>
-          <w:instrText xml:space="preserve"> PAGEREF _Toc23015092 \h </w:instrText>
+          <w:instrText xml:space="preserve"> PAGEREF _Toc25411097 \h </w:instrText>
         </w:r>
         <w:r>
           <w:rPr>
@@ -3731,7 +3731,7 @@
             <w:noProof/>
             <w:webHidden/>
           </w:rPr>
-          <w:t>8</w:t>
+          <w:t>7</w:t>
         </w:r>
         <w:r>
           <w:rPr>
@@ -3754,7 +3754,7 @@
           <w:szCs w:val="22"/>
         </w:rPr>
       </w:pPr>
-      <w:hyperlink w:anchor="_Toc23015093" w:history="1">
+      <w:hyperlink w:anchor="_Toc25411098" w:history="1">
         <w:r>
           <w:rPr>
             <w:rStyle w:val="afe"/>
@@ -3807,7 +3807,7 @@
             <w:noProof/>
             <w:webHidden/>
           </w:rPr>
-          <w:instrText xml:space="preserve"> PAGEREF _Toc23015093 \h </w:instrText>
+          <w:instrText xml:space="preserve"> PAGEREF _Toc25411098 \h </w:instrText>
         </w:r>
         <w:r>
           <w:rPr>
@@ -3849,7 +3849,7 @@
           <w:szCs w:val="22"/>
         </w:rPr>
       </w:pPr>
-      <w:hyperlink w:anchor="_Toc23015094" w:history="1">
+      <w:hyperlink w:anchor="_Toc25411099" w:history="1">
         <w:r>
           <w:rPr>
             <w:rStyle w:val="afe"/>
@@ -3901,7 +3901,7 @@
             <w:noProof/>
             <w:webHidden/>
           </w:rPr>
-          <w:instrText xml:space="preserve"> PAGEREF _Toc23015094 \h </w:instrText>
+          <w:instrText xml:space="preserve"> PAGEREF _Toc25411099 \h </w:instrText>
         </w:r>
         <w:r>
           <w:rPr>
@@ -3944,7 +3944,7 @@
           <w:szCs w:val="22"/>
         </w:rPr>
       </w:pPr>
-      <w:hyperlink w:anchor="_Toc23015095" w:history="1">
+      <w:hyperlink w:anchor="_Toc25411100" w:history="1">
         <w:r>
           <w:rPr>
             <w:rStyle w:val="afe"/>
@@ -3997,7 +3997,7 @@
             <w:noProof/>
             <w:webHidden/>
           </w:rPr>
-          <w:instrText xml:space="preserve"> PAGEREF _Toc23015095 \h </w:instrText>
+          <w:instrText xml:space="preserve"> PAGEREF _Toc25411100 \h </w:instrText>
         </w:r>
         <w:r>
           <w:rPr>
@@ -4040,7 +4040,7 @@
           <w:szCs w:val="22"/>
         </w:rPr>
       </w:pPr>
-      <w:hyperlink w:anchor="_Toc23015096" w:history="1">
+      <w:hyperlink w:anchor="_Toc25411101" w:history="1">
         <w:r>
           <w:rPr>
             <w:rStyle w:val="afe"/>
@@ -4093,7 +4093,7 @@
             <w:noProof/>
             <w:webHidden/>
           </w:rPr>
-          <w:instrText xml:space="preserve"> PAGEREF _Toc23015096 \h </w:instrText>
+          <w:instrText xml:space="preserve"> PAGEREF _Toc25411101 \h </w:instrText>
         </w:r>
         <w:r>
           <w:rPr>
@@ -4136,7 +4136,7 @@
           <w:szCs w:val="22"/>
         </w:rPr>
       </w:pPr>
-      <w:hyperlink w:anchor="_Toc23015097" w:history="1">
+      <w:hyperlink w:anchor="_Toc25411102" w:history="1">
         <w:r>
           <w:rPr>
             <w:rStyle w:val="afe"/>
@@ -4189,7 +4189,7 @@
             <w:noProof/>
             <w:webHidden/>
           </w:rPr>
-          <w:instrText xml:space="preserve"> PAGEREF _Toc23015097 \h </w:instrText>
+          <w:instrText xml:space="preserve"> PAGEREF _Toc25411102 \h </w:instrText>
         </w:r>
         <w:r>
           <w:rPr>
@@ -4232,7 +4232,7 @@
           <w:szCs w:val="22"/>
         </w:rPr>
       </w:pPr>
-      <w:hyperlink w:anchor="_Toc23015098" w:history="1">
+      <w:hyperlink w:anchor="_Toc25411103" w:history="1">
         <w:r>
           <w:rPr>
             <w:rStyle w:val="afe"/>
@@ -4285,7 +4285,7 @@
             <w:noProof/>
             <w:webHidden/>
           </w:rPr>
-          <w:instrText xml:space="preserve"> PAGEREF _Toc23015098 \h </w:instrText>
+          <w:instrText xml:space="preserve"> PAGEREF _Toc25411103 \h </w:instrText>
         </w:r>
         <w:r>
           <w:rPr>
@@ -4327,7 +4327,7 @@
           <w:szCs w:val="22"/>
         </w:rPr>
       </w:pPr>
-      <w:hyperlink w:anchor="_Toc23015099" w:history="1">
+      <w:hyperlink w:anchor="_Toc25411104" w:history="1">
         <w:r>
           <w:rPr>
             <w:rStyle w:val="afe"/>
@@ -4379,7 +4379,7 @@
             <w:noProof/>
             <w:webHidden/>
           </w:rPr>
-          <w:instrText xml:space="preserve"> PAGEREF _Toc23015099 \h </w:instrText>
+          <w:instrText xml:space="preserve"> PAGEREF _Toc25411104 \h </w:instrText>
         </w:r>
         <w:r>
           <w:rPr>
@@ -4399,7 +4399,7 @@
             <w:noProof/>
             <w:webHidden/>
           </w:rPr>
-          <w:t>9</w:t>
+          <w:t>8</w:t>
         </w:r>
         <w:r>
           <w:rPr>
@@ -4422,7 +4422,7 @@
           <w:szCs w:val="22"/>
         </w:rPr>
       </w:pPr>
-      <w:hyperlink w:anchor="_Toc23015100" w:history="1">
+      <w:hyperlink w:anchor="_Toc25411105" w:history="1">
         <w:r>
           <w:rPr>
             <w:rStyle w:val="afe"/>
@@ -4475,7 +4475,7 @@
             <w:noProof/>
             <w:webHidden/>
           </w:rPr>
-          <w:instrText xml:space="preserve"> PAGEREF _Toc23015100 \h </w:instrText>
+          <w:instrText xml:space="preserve"> PAGEREF _Toc25411105 \h </w:instrText>
         </w:r>
         <w:r>
           <w:rPr>
@@ -4495,7 +4495,7 @@
             <w:noProof/>
             <w:webHidden/>
           </w:rPr>
-          <w:t>9</w:t>
+          <w:t>8</w:t>
         </w:r>
         <w:r>
           <w:rPr>
@@ -4518,7 +4518,7 @@
           <w:szCs w:val="22"/>
         </w:rPr>
       </w:pPr>
-      <w:hyperlink w:anchor="_Toc23015101" w:history="1">
+      <w:hyperlink w:anchor="_Toc25411106" w:history="1">
         <w:r>
           <w:rPr>
             <w:rStyle w:val="afe"/>
@@ -4571,7 +4571,7 @@
             <w:noProof/>
             <w:webHidden/>
           </w:rPr>
-          <w:instrText xml:space="preserve"> PAGEREF _Toc23015101 \h </w:instrText>
+          <w:instrText xml:space="preserve"> PAGEREF _Toc25411106 \h </w:instrText>
         </w:r>
         <w:r>
           <w:rPr>
@@ -4614,7 +4614,7 @@
           <w:szCs w:val="22"/>
         </w:rPr>
       </w:pPr>
-      <w:hyperlink w:anchor="_Toc23015102" w:history="1">
+      <w:hyperlink w:anchor="_Toc25411107" w:history="1">
         <w:r>
           <w:rPr>
             <w:rStyle w:val="afe"/>
@@ -4667,7 +4667,7 @@
             <w:noProof/>
             <w:webHidden/>
           </w:rPr>
-          <w:instrText xml:space="preserve"> PAGEREF _Toc23015102 \h </w:instrText>
+          <w:instrText xml:space="preserve"> PAGEREF _Toc25411107 \h </w:instrText>
         </w:r>
         <w:r>
           <w:rPr>
@@ -4710,7 +4710,7 @@
           <w:szCs w:val="22"/>
         </w:rPr>
       </w:pPr>
-      <w:hyperlink w:anchor="_Toc23015103" w:history="1">
+      <w:hyperlink w:anchor="_Toc25411108" w:history="1">
         <w:r>
           <w:rPr>
             <w:rStyle w:val="afe"/>
@@ -4763,7 +4763,7 @@
             <w:noProof/>
             <w:webHidden/>
           </w:rPr>
-          <w:instrText xml:space="preserve"> PAGEREF _Toc23015103 \h </w:instrText>
+          <w:instrText xml:space="preserve"> PAGEREF _Toc25411108 \h </w:instrText>
         </w:r>
         <w:r>
           <w:rPr>
@@ -4805,7 +4805,7 @@
           <w:szCs w:val="22"/>
         </w:rPr>
       </w:pPr>
-      <w:hyperlink w:anchor="_Toc23015104" w:history="1">
+      <w:hyperlink w:anchor="_Toc25411109" w:history="1">
         <w:r>
           <w:rPr>
             <w:rStyle w:val="afe"/>
@@ -4857,7 +4857,7 @@
             <w:noProof/>
             <w:webHidden/>
           </w:rPr>
-          <w:instrText xml:space="preserve"> PAGEREF _Toc23015104 \h </w:instrText>
+          <w:instrText xml:space="preserve"> PAGEREF _Toc25411109 \h </w:instrText>
         </w:r>
         <w:r>
           <w:rPr>
@@ -4877,7 +4877,7 @@
             <w:noProof/>
             <w:webHidden/>
           </w:rPr>
-          <w:t>10</w:t>
+          <w:t>9</w:t>
         </w:r>
         <w:r>
           <w:rPr>
@@ -4900,7 +4900,7 @@
           <w:szCs w:val="22"/>
         </w:rPr>
       </w:pPr>
-      <w:hyperlink w:anchor="_Toc23015105" w:history="1">
+      <w:hyperlink w:anchor="_Toc25411110" w:history="1">
         <w:r>
           <w:rPr>
             <w:rStyle w:val="afe"/>
@@ -4953,7 +4953,7 @@
             <w:noProof/>
             <w:webHidden/>
           </w:rPr>
-          <w:instrText xml:space="preserve"> PAGEREF _Toc23015105 \h </w:instrText>
+          <w:instrText xml:space="preserve"> PAGEREF _Toc25411110 \h </w:instrText>
         </w:r>
         <w:r>
           <w:rPr>
@@ -4973,7 +4973,7 @@
             <w:noProof/>
             <w:webHidden/>
           </w:rPr>
-          <w:t>10</w:t>
+          <w:t>9</w:t>
         </w:r>
         <w:r>
           <w:rPr>
@@ -4996,7 +4996,7 @@
           <w:szCs w:val="22"/>
         </w:rPr>
       </w:pPr>
-      <w:hyperlink w:anchor="_Toc23015106" w:history="1">
+      <w:hyperlink w:anchor="_Toc25411111" w:history="1">
         <w:r>
           <w:rPr>
             <w:rStyle w:val="afe"/>
@@ -5049,7 +5049,7 @@
             <w:noProof/>
             <w:webHidden/>
           </w:rPr>
-          <w:instrText xml:space="preserve"> PAGEREF _Toc23015106 \h </w:instrText>
+          <w:instrText xml:space="preserve"> PAGEREF _Toc25411111 \h </w:instrText>
         </w:r>
         <w:r>
           <w:rPr>
@@ -5069,7 +5069,7 @@
             <w:noProof/>
             <w:webHidden/>
           </w:rPr>
-          <w:t>10</w:t>
+          <w:t>9</w:t>
         </w:r>
         <w:r>
           <w:rPr>
@@ -5092,7 +5092,7 @@
           <w:szCs w:val="22"/>
         </w:rPr>
       </w:pPr>
-      <w:hyperlink w:anchor="_Toc23015107" w:history="1">
+      <w:hyperlink w:anchor="_Toc25411112" w:history="1">
         <w:r>
           <w:rPr>
             <w:rStyle w:val="afe"/>
@@ -5145,7 +5145,7 @@
             <w:noProof/>
             <w:webHidden/>
           </w:rPr>
-          <w:instrText xml:space="preserve"> PAGEREF _Toc23015107 \h </w:instrText>
+          <w:instrText xml:space="preserve"> PAGEREF _Toc25411112 \h </w:instrText>
         </w:r>
         <w:r>
           <w:rPr>
@@ -5188,7 +5188,7 @@
           <w:szCs w:val="22"/>
         </w:rPr>
       </w:pPr>
-      <w:hyperlink w:anchor="_Toc23015108" w:history="1">
+      <w:hyperlink w:anchor="_Toc25411113" w:history="1">
         <w:r>
           <w:rPr>
             <w:rStyle w:val="afe"/>
@@ -5241,7 +5241,7 @@
             <w:noProof/>
             <w:webHidden/>
           </w:rPr>
-          <w:instrText xml:space="preserve"> PAGEREF _Toc23015108 \h </w:instrText>
+          <w:instrText xml:space="preserve"> PAGEREF _Toc25411113 \h </w:instrText>
         </w:r>
         <w:r>
           <w:rPr>
@@ -5283,7 +5283,7 @@
           <w:szCs w:val="22"/>
         </w:rPr>
       </w:pPr>
-      <w:hyperlink w:anchor="_Toc23015109" w:history="1">
+      <w:hyperlink w:anchor="_Toc25411114" w:history="1">
         <w:r>
           <w:rPr>
             <w:rStyle w:val="afe"/>
@@ -5335,7 +5335,7 @@
             <w:noProof/>
             <w:webHidden/>
           </w:rPr>
-          <w:instrText xml:space="preserve"> PAGEREF _Toc23015109 \h </w:instrText>
+          <w:instrText xml:space="preserve"> PAGEREF _Toc25411114 \h </w:instrText>
         </w:r>
         <w:r>
           <w:rPr>
@@ -5378,7 +5378,7 @@
           <w:szCs w:val="22"/>
         </w:rPr>
       </w:pPr>
-      <w:hyperlink w:anchor="_Toc23015110" w:history="1">
+      <w:hyperlink w:anchor="_Toc25411115" w:history="1">
         <w:r>
           <w:rPr>
             <w:rStyle w:val="afe"/>
@@ -5431,7 +5431,7 @@
             <w:noProof/>
             <w:webHidden/>
           </w:rPr>
-          <w:instrText xml:space="preserve"> PAGEREF _Toc23015110 \h </w:instrText>
+          <w:instrText xml:space="preserve"> PAGEREF _Toc25411115 \h </w:instrText>
         </w:r>
         <w:r>
           <w:rPr>
@@ -5474,7 +5474,7 @@
           <w:szCs w:val="22"/>
         </w:rPr>
       </w:pPr>
-      <w:hyperlink w:anchor="_Toc23015111" w:history="1">
+      <w:hyperlink w:anchor="_Toc25411116" w:history="1">
         <w:r>
           <w:rPr>
             <w:rStyle w:val="afe"/>
@@ -5527,7 +5527,7 @@
             <w:noProof/>
             <w:webHidden/>
           </w:rPr>
-          <w:instrText xml:space="preserve"> PAGEREF _Toc23015111 \h </w:instrText>
+          <w:instrText xml:space="preserve"> PAGEREF _Toc25411116 \h </w:instrText>
         </w:r>
         <w:r>
           <w:rPr>
@@ -5570,7 +5570,7 @@
           <w:szCs w:val="22"/>
         </w:rPr>
       </w:pPr>
-      <w:hyperlink w:anchor="_Toc23015112" w:history="1">
+      <w:hyperlink w:anchor="_Toc25411117" w:history="1">
         <w:r>
           <w:rPr>
             <w:rStyle w:val="afe"/>
@@ -5623,7 +5623,7 @@
             <w:noProof/>
             <w:webHidden/>
           </w:rPr>
-          <w:instrText xml:space="preserve"> PAGEREF _Toc23015112 \h </w:instrText>
+          <w:instrText xml:space="preserve"> PAGEREF _Toc25411117 \h </w:instrText>
         </w:r>
         <w:r>
           <w:rPr>
@@ -5643,7 +5643,7 @@
             <w:noProof/>
             <w:webHidden/>
           </w:rPr>
-          <w:t>11</w:t>
+          <w:t>10</w:t>
         </w:r>
         <w:r>
           <w:rPr>
@@ -5666,7 +5666,7 @@
           <w:szCs w:val="22"/>
         </w:rPr>
       </w:pPr>
-      <w:hyperlink w:anchor="_Toc23015113" w:history="1">
+      <w:hyperlink w:anchor="_Toc25411118" w:history="1">
         <w:r>
           <w:rPr>
             <w:rStyle w:val="afe"/>
@@ -5719,7 +5719,7 @@
             <w:noProof/>
             <w:webHidden/>
           </w:rPr>
-          <w:instrText xml:space="preserve"> PAGEREF _Toc23015113 \h </w:instrText>
+          <w:instrText xml:space="preserve"> PAGEREF _Toc25411118 \h </w:instrText>
         </w:r>
         <w:r>
           <w:rPr>
@@ -5739,7 +5739,7 @@
             <w:noProof/>
             <w:webHidden/>
           </w:rPr>
-          <w:t>11</w:t>
+          <w:t>10</w:t>
         </w:r>
         <w:r>
           <w:rPr>
@@ -5761,7 +5761,7 @@
           <w:szCs w:val="22"/>
         </w:rPr>
       </w:pPr>
-      <w:hyperlink w:anchor="_Toc23015114" w:history="1">
+      <w:hyperlink w:anchor="_Toc25411119" w:history="1">
         <w:r>
           <w:rPr>
             <w:rStyle w:val="afe"/>
@@ -5813,7 +5813,7 @@
             <w:noProof/>
             <w:webHidden/>
           </w:rPr>
-          <w:instrText xml:space="preserve"> PAGEREF _Toc23015114 \h </w:instrText>
+          <w:instrText xml:space="preserve"> PAGEREF _Toc25411119 \h </w:instrText>
         </w:r>
         <w:r>
           <w:rPr>
@@ -5856,7 +5856,7 @@
           <w:szCs w:val="22"/>
         </w:rPr>
       </w:pPr>
-      <w:hyperlink w:anchor="_Toc23015115" w:history="1">
+      <w:hyperlink w:anchor="_Toc25411120" w:history="1">
         <w:r>
           <w:rPr>
             <w:rStyle w:val="afe"/>
@@ -5909,7 +5909,7 @@
             <w:noProof/>
             <w:webHidden/>
           </w:rPr>
-          <w:instrText xml:space="preserve"> PAGEREF _Toc23015115 \h </w:instrText>
+          <w:instrText xml:space="preserve"> PAGEREF _Toc25411120 \h </w:instrText>
         </w:r>
         <w:r>
           <w:rPr>
@@ -5952,7 +5952,7 @@
           <w:szCs w:val="22"/>
         </w:rPr>
       </w:pPr>
-      <w:hyperlink w:anchor="_Toc23015116" w:history="1">
+      <w:hyperlink w:anchor="_Toc25411121" w:history="1">
         <w:r>
           <w:rPr>
             <w:rStyle w:val="afe"/>
@@ -6005,7 +6005,7 @@
             <w:noProof/>
             <w:webHidden/>
           </w:rPr>
-          <w:instrText xml:space="preserve"> PAGEREF _Toc23015116 \h </w:instrText>
+          <w:instrText xml:space="preserve"> PAGEREF _Toc25411121 \h </w:instrText>
         </w:r>
         <w:r>
           <w:rPr>
@@ -6048,7 +6048,7 @@
           <w:szCs w:val="22"/>
         </w:rPr>
       </w:pPr>
-      <w:hyperlink w:anchor="_Toc23015117" w:history="1">
+      <w:hyperlink w:anchor="_Toc25411122" w:history="1">
         <w:r>
           <w:rPr>
             <w:rStyle w:val="afe"/>
@@ -6101,7 +6101,7 @@
             <w:noProof/>
             <w:webHidden/>
           </w:rPr>
-          <w:instrText xml:space="preserve"> PAGEREF _Toc23015117 \h </w:instrText>
+          <w:instrText xml:space="preserve"> PAGEREF _Toc25411122 \h </w:instrText>
         </w:r>
         <w:r>
           <w:rPr>
@@ -6144,7 +6144,7 @@
           <w:szCs w:val="22"/>
         </w:rPr>
       </w:pPr>
-      <w:hyperlink w:anchor="_Toc23015118" w:history="1">
+      <w:hyperlink w:anchor="_Toc25411123" w:history="1">
         <w:r>
           <w:rPr>
             <w:rStyle w:val="afe"/>
@@ -6197,7 +6197,7 @@
             <w:noProof/>
             <w:webHidden/>
           </w:rPr>
-          <w:instrText xml:space="preserve"> PAGEREF _Toc23015118 \h </w:instrText>
+          <w:instrText xml:space="preserve"> PAGEREF _Toc25411123 \h </w:instrText>
         </w:r>
         <w:r>
           <w:rPr>
@@ -6217,7 +6217,7 @@
             <w:noProof/>
             <w:webHidden/>
           </w:rPr>
-          <w:t>12</w:t>
+          <w:t>11</w:t>
         </w:r>
         <w:r>
           <w:rPr>
@@ -6239,7 +6239,7 @@
           <w:szCs w:val="22"/>
         </w:rPr>
       </w:pPr>
-      <w:hyperlink w:anchor="_Toc23015119" w:history="1">
+      <w:hyperlink w:anchor="_Toc25411124" w:history="1">
         <w:r>
           <w:rPr>
             <w:rStyle w:val="afe"/>
@@ -6291,7 +6291,7 @@
             <w:noProof/>
             <w:webHidden/>
           </w:rPr>
-          <w:instrText xml:space="preserve"> PAGEREF _Toc23015119 \h </w:instrText>
+          <w:instrText xml:space="preserve"> PAGEREF _Toc25411124 \h </w:instrText>
         </w:r>
         <w:r>
           <w:rPr>
@@ -6311,7 +6311,7 @@
             <w:noProof/>
             <w:webHidden/>
           </w:rPr>
-          <w:t>12</w:t>
+          <w:t>11</w:t>
         </w:r>
         <w:r>
           <w:rPr>
@@ -6334,7 +6334,7 @@
           <w:szCs w:val="22"/>
         </w:rPr>
       </w:pPr>
-      <w:hyperlink w:anchor="_Toc23015120" w:history="1">
+      <w:hyperlink w:anchor="_Toc25411125" w:history="1">
         <w:r>
           <w:rPr>
             <w:rStyle w:val="afe"/>
@@ -6387,7 +6387,7 @@
             <w:noProof/>
             <w:webHidden/>
           </w:rPr>
-          <w:instrText xml:space="preserve"> PAGEREF _Toc23015120 \h </w:instrText>
+          <w:instrText xml:space="preserve"> PAGEREF _Toc25411125 \h </w:instrText>
         </w:r>
         <w:r>
           <w:rPr>
@@ -6407,7 +6407,7 @@
             <w:noProof/>
             <w:webHidden/>
           </w:rPr>
-          <w:t>12</w:t>
+          <w:t>11</w:t>
         </w:r>
         <w:r>
           <w:rPr>
@@ -6430,7 +6430,7 @@
           <w:szCs w:val="22"/>
         </w:rPr>
       </w:pPr>
-      <w:hyperlink w:anchor="_Toc23015121" w:history="1">
+      <w:hyperlink w:anchor="_Toc25411126" w:history="1">
         <w:r>
           <w:rPr>
             <w:rStyle w:val="afe"/>
@@ -6483,7 +6483,7 @@
             <w:noProof/>
             <w:webHidden/>
           </w:rPr>
-          <w:instrText xml:space="preserve"> PAGEREF _Toc23015121 \h </w:instrText>
+          <w:instrText xml:space="preserve"> PAGEREF _Toc25411126 \h </w:instrText>
         </w:r>
         <w:r>
           <w:rPr>
@@ -6526,7 +6526,7 @@
           <w:szCs w:val="22"/>
         </w:rPr>
       </w:pPr>
-      <w:hyperlink w:anchor="_Toc23015122" w:history="1">
+      <w:hyperlink w:anchor="_Toc25411127" w:history="1">
         <w:r>
           <w:rPr>
             <w:rStyle w:val="afe"/>
@@ -6579,7 +6579,7 @@
             <w:noProof/>
             <w:webHidden/>
           </w:rPr>
-          <w:instrText xml:space="preserve"> PAGEREF _Toc23015122 \h </w:instrText>
+          <w:instrText xml:space="preserve"> PAGEREF _Toc25411127 \h </w:instrText>
         </w:r>
         <w:r>
           <w:rPr>
@@ -6622,7 +6622,7 @@
           <w:szCs w:val="22"/>
         </w:rPr>
       </w:pPr>
-      <w:hyperlink w:anchor="_Toc23015123" w:history="1">
+      <w:hyperlink w:anchor="_Toc25411128" w:history="1">
         <w:r>
           <w:rPr>
             <w:rStyle w:val="afe"/>
@@ -6675,7 +6675,7 @@
             <w:noProof/>
             <w:webHidden/>
           </w:rPr>
-          <w:instrText xml:space="preserve"> PAGEREF _Toc23015123 \h </w:instrText>
+          <w:instrText xml:space="preserve"> PAGEREF _Toc25411128 \h </w:instrText>
         </w:r>
         <w:r>
           <w:rPr>
@@ -6717,7 +6717,7 @@
           <w:szCs w:val="22"/>
         </w:rPr>
       </w:pPr>
-      <w:hyperlink w:anchor="_Toc23015124" w:history="1">
+      <w:hyperlink w:anchor="_Toc25411129" w:history="1">
         <w:r>
           <w:rPr>
             <w:rStyle w:val="afe"/>
@@ -6769,7 +6769,7 @@
             <w:noProof/>
             <w:webHidden/>
           </w:rPr>
-          <w:instrText xml:space="preserve"> PAGEREF _Toc23015124 \h </w:instrText>
+          <w:instrText xml:space="preserve"> PAGEREF _Toc25411129 \h </w:instrText>
         </w:r>
         <w:r>
           <w:rPr>
@@ -6789,7 +6789,7 @@
             <w:noProof/>
             <w:webHidden/>
           </w:rPr>
-          <w:t>13</w:t>
+          <w:t>12</w:t>
         </w:r>
         <w:r>
           <w:rPr>
@@ -6812,7 +6812,7 @@
           <w:szCs w:val="22"/>
         </w:rPr>
       </w:pPr>
-      <w:hyperlink w:anchor="_Toc23015125" w:history="1">
+      <w:hyperlink w:anchor="_Toc25411130" w:history="1">
         <w:r>
           <w:rPr>
             <w:rStyle w:val="afe"/>
@@ -6865,7 +6865,7 @@
             <w:noProof/>
             <w:webHidden/>
           </w:rPr>
-          <w:instrText xml:space="preserve"> PAGEREF _Toc23015125 \h </w:instrText>
+          <w:instrText xml:space="preserve"> PAGEREF _Toc25411130 \h </w:instrText>
         </w:r>
         <w:r>
           <w:rPr>
@@ -6885,7 +6885,7 @@
             <w:noProof/>
             <w:webHidden/>
           </w:rPr>
-          <w:t>13</w:t>
+          <w:t>12</w:t>
         </w:r>
         <w:r>
           <w:rPr>
@@ -6908,7 +6908,7 @@
           <w:szCs w:val="22"/>
         </w:rPr>
       </w:pPr>
-      <w:hyperlink w:anchor="_Toc23015126" w:history="1">
+      <w:hyperlink w:anchor="_Toc25411131" w:history="1">
         <w:r>
           <w:rPr>
             <w:rStyle w:val="afe"/>
@@ -6961,7 +6961,7 @@
             <w:noProof/>
             <w:webHidden/>
           </w:rPr>
-          <w:instrText xml:space="preserve"> PAGEREF _Toc23015126 \h </w:instrText>
+          <w:instrText xml:space="preserve"> PAGEREF _Toc25411131 \h </w:instrText>
         </w:r>
         <w:r>
           <w:rPr>
@@ -6981,7 +6981,7 @@
             <w:noProof/>
             <w:webHidden/>
           </w:rPr>
-          <w:t>13</w:t>
+          <w:t>12</w:t>
         </w:r>
         <w:r>
           <w:rPr>
@@ -7004,7 +7004,7 @@
           <w:szCs w:val="22"/>
         </w:rPr>
       </w:pPr>
-      <w:hyperlink w:anchor="_Toc23015127" w:history="1">
+      <w:hyperlink w:anchor="_Toc25411132" w:history="1">
         <w:r>
           <w:rPr>
             <w:rStyle w:val="afe"/>
@@ -7057,7 +7057,7 @@
             <w:noProof/>
             <w:webHidden/>
           </w:rPr>
-          <w:instrText xml:space="preserve"> PAGEREF _Toc23015127 \h </w:instrText>
+          <w:instrText xml:space="preserve"> PAGEREF _Toc25411132 \h </w:instrText>
         </w:r>
         <w:r>
           <w:rPr>
@@ -7100,7 +7100,7 @@
           <w:szCs w:val="22"/>
         </w:rPr>
       </w:pPr>
-      <w:hyperlink w:anchor="_Toc23015128" w:history="1">
+      <w:hyperlink w:anchor="_Toc25411133" w:history="1">
         <w:r>
           <w:rPr>
             <w:rStyle w:val="afe"/>
@@ -7153,7 +7153,7 @@
             <w:noProof/>
             <w:webHidden/>
           </w:rPr>
-          <w:instrText xml:space="preserve"> PAGEREF _Toc23015128 \h </w:instrText>
+          <w:instrText xml:space="preserve"> PAGEREF _Toc25411133 \h </w:instrText>
         </w:r>
         <w:r>
           <w:rPr>
@@ -7195,7 +7195,7 @@
           <w:szCs w:val="22"/>
         </w:rPr>
       </w:pPr>
-      <w:hyperlink w:anchor="_Toc23015129" w:history="1">
+      <w:hyperlink w:anchor="_Toc25411134" w:history="1">
         <w:r>
           <w:rPr>
             <w:rStyle w:val="afe"/>
@@ -7247,7 +7247,7 @@
             <w:noProof/>
             <w:webHidden/>
           </w:rPr>
-          <w:instrText xml:space="preserve"> PAGEREF _Toc23015129 \h </w:instrText>
+          <w:instrText xml:space="preserve"> PAGEREF _Toc25411134 \h </w:instrText>
         </w:r>
         <w:r>
           <w:rPr>
@@ -7290,7 +7290,7 @@
           <w:szCs w:val="22"/>
         </w:rPr>
       </w:pPr>
-      <w:hyperlink w:anchor="_Toc23015130" w:history="1">
+      <w:hyperlink w:anchor="_Toc25411135" w:history="1">
         <w:r>
           <w:rPr>
             <w:rStyle w:val="afe"/>
@@ -7343,7 +7343,7 @@
             <w:noProof/>
             <w:webHidden/>
           </w:rPr>
-          <w:instrText xml:space="preserve"> PAGEREF _Toc23015130 \h </w:instrText>
+          <w:instrText xml:space="preserve"> PAGEREF _Toc25411135 \h </w:instrText>
         </w:r>
         <w:r>
           <w:rPr>
@@ -7386,7 +7386,7 @@
           <w:szCs w:val="22"/>
         </w:rPr>
       </w:pPr>
-      <w:hyperlink w:anchor="_Toc23015131" w:history="1">
+      <w:hyperlink w:anchor="_Toc25411136" w:history="1">
         <w:r>
           <w:rPr>
             <w:rStyle w:val="afe"/>
@@ -7439,7 +7439,7 @@
             <w:noProof/>
             <w:webHidden/>
           </w:rPr>
-          <w:instrText xml:space="preserve"> PAGEREF _Toc23015131 \h </w:instrText>
+          <w:instrText xml:space="preserve"> PAGEREF _Toc25411136 \h </w:instrText>
         </w:r>
         <w:r>
           <w:rPr>
@@ -7482,7 +7482,7 @@
           <w:szCs w:val="22"/>
         </w:rPr>
       </w:pPr>
-      <w:hyperlink w:anchor="_Toc23015132" w:history="1">
+      <w:hyperlink w:anchor="_Toc25411137" w:history="1">
         <w:r>
           <w:rPr>
             <w:rStyle w:val="afe"/>
@@ -7535,7 +7535,7 @@
             <w:noProof/>
             <w:webHidden/>
           </w:rPr>
-          <w:instrText xml:space="preserve"> PAGEREF _Toc23015132 \h </w:instrText>
+          <w:instrText xml:space="preserve"> PAGEREF _Toc25411137 \h </w:instrText>
         </w:r>
         <w:r>
           <w:rPr>
@@ -7555,7 +7555,7 @@
             <w:noProof/>
             <w:webHidden/>
           </w:rPr>
-          <w:t>14</w:t>
+          <w:t>13</w:t>
         </w:r>
         <w:r>
           <w:rPr>
@@ -7578,7 +7578,7 @@
           <w:szCs w:val="22"/>
         </w:rPr>
       </w:pPr>
-      <w:hyperlink w:anchor="_Toc23015133" w:history="1">
+      <w:hyperlink w:anchor="_Toc25411138" w:history="1">
         <w:r>
           <w:rPr>
             <w:rStyle w:val="afe"/>
@@ -7631,7 +7631,7 @@
             <w:noProof/>
             <w:webHidden/>
           </w:rPr>
-          <w:instrText xml:space="preserve"> PAGEREF _Toc23015133 \h </w:instrText>
+          <w:instrText xml:space="preserve"> PAGEREF _Toc25411138 \h </w:instrText>
         </w:r>
         <w:r>
           <w:rPr>
@@ -7651,7 +7651,7 @@
             <w:noProof/>
             <w:webHidden/>
           </w:rPr>
-          <w:t>14</w:t>
+          <w:t>13</w:t>
         </w:r>
         <w:r>
           <w:rPr>
@@ -7673,7 +7673,7 @@
           <w:szCs w:val="22"/>
         </w:rPr>
       </w:pPr>
-      <w:hyperlink w:anchor="_Toc23015134" w:history="1">
+      <w:hyperlink w:anchor="_Toc25411139" w:history="1">
         <w:r>
           <w:rPr>
             <w:rStyle w:val="afe"/>
@@ -7725,7 +7725,7 @@
             <w:noProof/>
             <w:webHidden/>
           </w:rPr>
-          <w:instrText xml:space="preserve"> PAGEREF _Toc23015134 \h </w:instrText>
+          <w:instrText xml:space="preserve"> PAGEREF _Toc25411139 \h </w:instrText>
         </w:r>
         <w:r>
           <w:rPr>
@@ -7768,7 +7768,7 @@
           <w:szCs w:val="22"/>
         </w:rPr>
       </w:pPr>
-      <w:hyperlink w:anchor="_Toc23015135" w:history="1">
+      <w:hyperlink w:anchor="_Toc25411140" w:history="1">
         <w:r>
           <w:rPr>
             <w:rStyle w:val="afe"/>
@@ -7821,7 +7821,7 @@
             <w:noProof/>
             <w:webHidden/>
           </w:rPr>
-          <w:instrText xml:space="preserve"> PAGEREF _Toc23015135 \h </w:instrText>
+          <w:instrText xml:space="preserve"> PAGEREF _Toc25411140 \h </w:instrText>
         </w:r>
         <w:r>
           <w:rPr>
@@ -7864,7 +7864,7 @@
           <w:szCs w:val="22"/>
         </w:rPr>
       </w:pPr>
-      <w:hyperlink w:anchor="_Toc23015136" w:history="1">
+      <w:hyperlink w:anchor="_Toc25411141" w:history="1">
         <w:r>
           <w:rPr>
             <w:rStyle w:val="afe"/>
@@ -7917,7 +7917,7 @@
             <w:noProof/>
             <w:webHidden/>
           </w:rPr>
-          <w:instrText xml:space="preserve"> PAGEREF _Toc23015136 \h </w:instrText>
+          <w:instrText xml:space="preserve"> PAGEREF _Toc25411141 \h </w:instrText>
         </w:r>
         <w:r>
           <w:rPr>
@@ -7960,7 +7960,7 @@
           <w:szCs w:val="22"/>
         </w:rPr>
       </w:pPr>
-      <w:hyperlink w:anchor="_Toc23015137" w:history="1">
+      <w:hyperlink w:anchor="_Toc25411142" w:history="1">
         <w:r>
           <w:rPr>
             <w:rStyle w:val="afe"/>
@@ -8013,7 +8013,7 @@
             <w:noProof/>
             <w:webHidden/>
           </w:rPr>
-          <w:instrText xml:space="preserve"> PAGEREF _Toc23015137 \h </w:instrText>
+          <w:instrText xml:space="preserve"> PAGEREF _Toc25411142 \h </w:instrText>
         </w:r>
         <w:r>
           <w:rPr>
@@ -8056,7 +8056,7 @@
           <w:szCs w:val="22"/>
         </w:rPr>
       </w:pPr>
-      <w:hyperlink w:anchor="_Toc23015138" w:history="1">
+      <w:hyperlink w:anchor="_Toc25411143" w:history="1">
         <w:r>
           <w:rPr>
             <w:rStyle w:val="afe"/>
@@ -8109,7 +8109,7 @@
             <w:noProof/>
             <w:webHidden/>
           </w:rPr>
-          <w:instrText xml:space="preserve"> PAGEREF _Toc23015138 \h </w:instrText>
+          <w:instrText xml:space="preserve"> PAGEREF _Toc25411143 \h </w:instrText>
         </w:r>
         <w:r>
           <w:rPr>
@@ -8151,7 +8151,7 @@
           <w:szCs w:val="22"/>
         </w:rPr>
       </w:pPr>
-      <w:hyperlink w:anchor="_Toc23015139" w:history="1">
+      <w:hyperlink w:anchor="_Toc25411144" w:history="1">
         <w:r>
           <w:rPr>
             <w:rStyle w:val="afe"/>
@@ -8203,7 +8203,7 @@
             <w:noProof/>
             <w:webHidden/>
           </w:rPr>
-          <w:instrText xml:space="preserve"> PAGEREF _Toc23015139 \h </w:instrText>
+          <w:instrText xml:space="preserve"> PAGEREF _Toc25411144 \h </w:instrText>
         </w:r>
         <w:r>
           <w:rPr>
@@ -8223,7 +8223,7 @@
             <w:noProof/>
             <w:webHidden/>
           </w:rPr>
-          <w:t>15</w:t>
+          <w:t>14</w:t>
         </w:r>
         <w:r>
           <w:rPr>
@@ -8246,7 +8246,7 @@
           <w:szCs w:val="22"/>
         </w:rPr>
       </w:pPr>
-      <w:hyperlink w:anchor="_Toc23015140" w:history="1">
+      <w:hyperlink w:anchor="_Toc25411145" w:history="1">
         <w:r>
           <w:rPr>
             <w:rStyle w:val="afe"/>
@@ -8299,7 +8299,7 @@
             <w:noProof/>
             <w:webHidden/>
           </w:rPr>
-          <w:instrText xml:space="preserve"> PAGEREF _Toc23015140 \h </w:instrText>
+          <w:instrText xml:space="preserve"> PAGEREF _Toc25411145 \h </w:instrText>
         </w:r>
         <w:r>
           <w:rPr>
@@ -8319,7 +8319,7 @@
             <w:noProof/>
             <w:webHidden/>
           </w:rPr>
-          <w:t>15</w:t>
+          <w:t>14</w:t>
         </w:r>
         <w:r>
           <w:rPr>
@@ -8342,7 +8342,7 @@
           <w:szCs w:val="22"/>
         </w:rPr>
       </w:pPr>
-      <w:hyperlink w:anchor="_Toc23015141" w:history="1">
+      <w:hyperlink w:anchor="_Toc25411146" w:history="1">
         <w:r>
           <w:rPr>
             <w:rStyle w:val="afe"/>
@@ -8395,7 +8395,7 @@
             <w:noProof/>
             <w:webHidden/>
           </w:rPr>
-          <w:instrText xml:space="preserve"> PAGEREF _Toc23015141 \h </w:instrText>
+          <w:instrText xml:space="preserve"> PAGEREF _Toc25411146 \h </w:instrText>
         </w:r>
         <w:r>
           <w:rPr>
@@ -8415,7 +8415,7 @@
             <w:noProof/>
             <w:webHidden/>
           </w:rPr>
-          <w:t>15</w:t>
+          <w:t>14</w:t>
         </w:r>
         <w:r>
           <w:rPr>
@@ -8438,7 +8438,7 @@
           <w:szCs w:val="22"/>
         </w:rPr>
       </w:pPr>
-      <w:hyperlink w:anchor="_Toc23015142" w:history="1">
+      <w:hyperlink w:anchor="_Toc25411147" w:history="1">
         <w:r>
           <w:rPr>
             <w:rStyle w:val="afe"/>
@@ -8491,7 +8491,7 @@
             <w:noProof/>
             <w:webHidden/>
           </w:rPr>
-          <w:instrText xml:space="preserve"> PAGEREF _Toc23015142 \h </w:instrText>
+          <w:instrText xml:space="preserve"> PAGEREF _Toc25411147 \h </w:instrText>
         </w:r>
         <w:r>
           <w:rPr>
@@ -8534,7 +8534,7 @@
           <w:szCs w:val="22"/>
         </w:rPr>
       </w:pPr>
-      <w:hyperlink w:anchor="_Toc23015143" w:history="1">
+      <w:hyperlink w:anchor="_Toc25411148" w:history="1">
         <w:r>
           <w:rPr>
             <w:rStyle w:val="afe"/>
@@ -8587,7 +8587,7 @@
             <w:noProof/>
             <w:webHidden/>
           </w:rPr>
-          <w:instrText xml:space="preserve"> PAGEREF _Toc23015143 \h </w:instrText>
+          <w:instrText xml:space="preserve"> PAGEREF _Toc25411148 \h </w:instrText>
         </w:r>
         <w:r>
           <w:rPr>
@@ -8629,7 +8629,7 @@
           <w:szCs w:val="22"/>
         </w:rPr>
       </w:pPr>
-      <w:hyperlink w:anchor="_Toc23015144" w:history="1">
+      <w:hyperlink w:anchor="_Toc25411149" w:history="1">
         <w:r>
           <w:rPr>
             <w:rStyle w:val="afe"/>
@@ -8660,7 +8660,7 @@
             <w:rFonts w:ascii="微软雅黑 Light" w:eastAsia="微软雅黑 Light" w:hAnsi="微软雅黑 Light"/>
             <w:noProof/>
           </w:rPr>
-          <w:t>任务下发功能测试</w:t>
+          <w:t>维护需求下发功能测试</w:t>
         </w:r>
         <w:r>
           <w:rPr>
@@ -8681,7 +8681,7 @@
             <w:noProof/>
             <w:webHidden/>
           </w:rPr>
-          <w:instrText xml:space="preserve"> PAGEREF _Toc23015144 \h </w:instrText>
+          <w:instrText xml:space="preserve"> PAGEREF _Toc25411149 \h </w:instrText>
         </w:r>
         <w:r>
           <w:rPr>
@@ -8724,7 +8724,7 @@
           <w:szCs w:val="22"/>
         </w:rPr>
       </w:pPr>
-      <w:hyperlink w:anchor="_Toc23015145" w:history="1">
+      <w:hyperlink w:anchor="_Toc25411150" w:history="1">
         <w:r>
           <w:rPr>
             <w:rStyle w:val="afe"/>
@@ -8777,7 +8777,7 @@
             <w:noProof/>
             <w:webHidden/>
           </w:rPr>
-          <w:instrText xml:space="preserve"> PAGEREF _Toc23015145 \h </w:instrText>
+          <w:instrText xml:space="preserve"> PAGEREF _Toc25411150 \h </w:instrText>
         </w:r>
         <w:r>
           <w:rPr>
@@ -8820,7 +8820,7 @@
           <w:szCs w:val="22"/>
         </w:rPr>
       </w:pPr>
-      <w:hyperlink w:anchor="_Toc23015146" w:history="1">
+      <w:hyperlink w:anchor="_Toc25411151" w:history="1">
         <w:r>
           <w:rPr>
             <w:rStyle w:val="afe"/>
@@ -8873,7 +8873,7 @@
             <w:noProof/>
             <w:webHidden/>
           </w:rPr>
-          <w:instrText xml:space="preserve"> PAGEREF _Toc23015146 \h </w:instrText>
+          <w:instrText xml:space="preserve"> PAGEREF _Toc25411151 \h </w:instrText>
         </w:r>
         <w:r>
           <w:rPr>
@@ -8916,7 +8916,7 @@
           <w:szCs w:val="22"/>
         </w:rPr>
       </w:pPr>
-      <w:hyperlink w:anchor="_Toc23015147" w:history="1">
+      <w:hyperlink w:anchor="_Toc25411152" w:history="1">
         <w:r>
           <w:rPr>
             <w:rStyle w:val="afe"/>
@@ -8969,7 +8969,7 @@
             <w:noProof/>
             <w:webHidden/>
           </w:rPr>
-          <w:instrText xml:space="preserve"> PAGEREF _Toc23015147 \h </w:instrText>
+          <w:instrText xml:space="preserve"> PAGEREF _Toc25411152 \h </w:instrText>
         </w:r>
         <w:r>
           <w:rPr>
@@ -8989,7 +8989,7 @@
             <w:noProof/>
             <w:webHidden/>
           </w:rPr>
-          <w:t>16</w:t>
+          <w:t>15</w:t>
         </w:r>
         <w:r>
           <w:rPr>
@@ -9012,7 +9012,7 @@
           <w:szCs w:val="22"/>
         </w:rPr>
       </w:pPr>
-      <w:hyperlink w:anchor="_Toc23015148" w:history="1">
+      <w:hyperlink w:anchor="_Toc25411153" w:history="1">
         <w:r>
           <w:rPr>
             <w:rStyle w:val="afe"/>
@@ -9065,7 +9065,7 @@
             <w:noProof/>
             <w:webHidden/>
           </w:rPr>
-          <w:instrText xml:space="preserve"> PAGEREF _Toc23015148 \h </w:instrText>
+          <w:instrText xml:space="preserve"> PAGEREF _Toc25411153 \h </w:instrText>
         </w:r>
         <w:r>
           <w:rPr>
@@ -9085,7 +9085,7 @@
             <w:noProof/>
             <w:webHidden/>
           </w:rPr>
-          <w:t>16</w:t>
+          <w:t>15</w:t>
         </w:r>
         <w:r>
           <w:rPr>
@@ -9107,7 +9107,7 @@
           <w:szCs w:val="22"/>
         </w:rPr>
       </w:pPr>
-      <w:hyperlink w:anchor="_Toc23015149" w:history="1">
+      <w:hyperlink w:anchor="_Toc25411154" w:history="1">
         <w:r>
           <w:rPr>
             <w:rStyle w:val="afe"/>
@@ -9159,7 +9159,7 @@
             <w:noProof/>
             <w:webHidden/>
           </w:rPr>
-          <w:instrText xml:space="preserve"> PAGEREF _Toc23015149 \h </w:instrText>
+          <w:instrText xml:space="preserve"> PAGEREF _Toc25411154 \h </w:instrText>
         </w:r>
         <w:r>
           <w:rPr>
@@ -9202,7 +9202,7 @@
           <w:szCs w:val="22"/>
         </w:rPr>
       </w:pPr>
-      <w:hyperlink w:anchor="_Toc23015150" w:history="1">
+      <w:hyperlink w:anchor="_Toc25411155" w:history="1">
         <w:r>
           <w:rPr>
             <w:rStyle w:val="afe"/>
@@ -9255,7 +9255,7 @@
             <w:noProof/>
             <w:webHidden/>
           </w:rPr>
-          <w:instrText xml:space="preserve"> PAGEREF _Toc23015150 \h </w:instrText>
+          <w:instrText xml:space="preserve"> PAGEREF _Toc25411155 \h </w:instrText>
         </w:r>
         <w:r>
           <w:rPr>
@@ -9298,7 +9298,7 @@
           <w:szCs w:val="22"/>
         </w:rPr>
       </w:pPr>
-      <w:hyperlink w:anchor="_Toc23015151" w:history="1">
+      <w:hyperlink w:anchor="_Toc25411156" w:history="1">
         <w:r>
           <w:rPr>
             <w:rStyle w:val="afe"/>
@@ -9351,7 +9351,7 @@
             <w:noProof/>
             <w:webHidden/>
           </w:rPr>
-          <w:instrText xml:space="preserve"> PAGEREF _Toc23015151 \h </w:instrText>
+          <w:instrText xml:space="preserve"> PAGEREF _Toc25411156 \h </w:instrText>
         </w:r>
         <w:r>
           <w:rPr>
@@ -9394,7 +9394,7 @@
           <w:szCs w:val="22"/>
         </w:rPr>
       </w:pPr>
-      <w:hyperlink w:anchor="_Toc23015152" w:history="1">
+      <w:hyperlink w:anchor="_Toc25411157" w:history="1">
         <w:r>
           <w:rPr>
             <w:rStyle w:val="afe"/>
@@ -9447,7 +9447,7 @@
             <w:noProof/>
             <w:webHidden/>
           </w:rPr>
-          <w:instrText xml:space="preserve"> PAGEREF _Toc23015152 \h </w:instrText>
+          <w:instrText xml:space="preserve"> PAGEREF _Toc25411157 \h </w:instrText>
         </w:r>
         <w:r>
           <w:rPr>
@@ -9490,7 +9490,7 @@
           <w:szCs w:val="22"/>
         </w:rPr>
       </w:pPr>
-      <w:hyperlink w:anchor="_Toc23015153" w:history="1">
+      <w:hyperlink w:anchor="_Toc25411158" w:history="1">
         <w:r>
           <w:rPr>
             <w:rStyle w:val="afe"/>
@@ -9543,7 +9543,7 @@
             <w:noProof/>
             <w:webHidden/>
           </w:rPr>
-          <w:instrText xml:space="preserve"> PAGEREF _Toc23015153 \h </w:instrText>
+          <w:instrText xml:space="preserve"> PAGEREF _Toc25411158 \h </w:instrText>
         </w:r>
         <w:r>
           <w:rPr>
@@ -9563,7 +9563,7 @@
             <w:noProof/>
             <w:webHidden/>
           </w:rPr>
-          <w:t>17</w:t>
+          <w:t>16</w:t>
         </w:r>
         <w:r>
           <w:rPr>
@@ -9585,7 +9585,7 @@
           <w:szCs w:val="22"/>
         </w:rPr>
       </w:pPr>
-      <w:hyperlink w:anchor="_Toc23015154" w:history="1">
+      <w:hyperlink w:anchor="_Toc25411159" w:history="1">
         <w:r>
           <w:rPr>
             <w:rStyle w:val="afe"/>
@@ -9637,7 +9637,7 @@
             <w:noProof/>
             <w:webHidden/>
           </w:rPr>
-          <w:instrText xml:space="preserve"> PAGEREF _Toc23015154 \h </w:instrText>
+          <w:instrText xml:space="preserve"> PAGEREF _Toc25411159 \h </w:instrText>
         </w:r>
         <w:r>
           <w:rPr>
@@ -9657,7 +9657,7 @@
             <w:noProof/>
             <w:webHidden/>
           </w:rPr>
-          <w:t>17</w:t>
+          <w:t>16</w:t>
         </w:r>
         <w:r>
           <w:rPr>
@@ -9680,7 +9680,7 @@
           <w:szCs w:val="22"/>
         </w:rPr>
       </w:pPr>
-      <w:hyperlink w:anchor="_Toc23015155" w:history="1">
+      <w:hyperlink w:anchor="_Toc25411160" w:history="1">
         <w:r>
           <w:rPr>
             <w:rStyle w:val="afe"/>
@@ -9733,7 +9733,7 @@
             <w:noProof/>
             <w:webHidden/>
           </w:rPr>
-          <w:instrText xml:space="preserve"> PAGEREF _Toc23015155 \h </w:instrText>
+          <w:instrText xml:space="preserve"> PAGEREF _Toc25411160 \h </w:instrText>
         </w:r>
         <w:r>
           <w:rPr>
@@ -9753,7 +9753,7 @@
             <w:noProof/>
             <w:webHidden/>
           </w:rPr>
-          <w:t>17</w:t>
+          <w:t>16</w:t>
         </w:r>
         <w:r>
           <w:rPr>
@@ -9776,7 +9776,7 @@
           <w:szCs w:val="22"/>
         </w:rPr>
       </w:pPr>
-      <w:hyperlink w:anchor="_Toc23015156" w:history="1">
+      <w:hyperlink w:anchor="_Toc25411161" w:history="1">
         <w:r>
           <w:rPr>
             <w:rStyle w:val="afe"/>
@@ -9829,7 +9829,7 @@
             <w:noProof/>
             <w:webHidden/>
           </w:rPr>
-          <w:instrText xml:space="preserve"> PAGEREF _Toc23015156 \h </w:instrText>
+          <w:instrText xml:space="preserve"> PAGEREF _Toc25411161 \h </w:instrText>
         </w:r>
         <w:r>
           <w:rPr>
@@ -9872,7 +9872,7 @@
           <w:szCs w:val="22"/>
         </w:rPr>
       </w:pPr>
-      <w:hyperlink w:anchor="_Toc23015157" w:history="1">
+      <w:hyperlink w:anchor="_Toc25411162" w:history="1">
         <w:r>
           <w:rPr>
             <w:rStyle w:val="afe"/>
@@ -9925,7 +9925,7 @@
             <w:noProof/>
             <w:webHidden/>
           </w:rPr>
-          <w:instrText xml:space="preserve"> PAGEREF _Toc23015157 \h </w:instrText>
+          <w:instrText xml:space="preserve"> PAGEREF _Toc25411162 \h </w:instrText>
         </w:r>
         <w:r>
           <w:rPr>
@@ -9968,7 +9968,7 @@
           <w:szCs w:val="22"/>
         </w:rPr>
       </w:pPr>
-      <w:hyperlink w:anchor="_Toc23015158" w:history="1">
+      <w:hyperlink w:anchor="_Toc25411163" w:history="1">
         <w:r>
           <w:rPr>
             <w:rStyle w:val="afe"/>
@@ -10021,7 +10021,7 @@
             <w:noProof/>
             <w:webHidden/>
           </w:rPr>
-          <w:instrText xml:space="preserve"> PAGEREF _Toc23015158 \h </w:instrText>
+          <w:instrText xml:space="preserve"> PAGEREF _Toc25411163 \h </w:instrText>
         </w:r>
         <w:r>
           <w:rPr>
@@ -10063,7 +10063,7 @@
           <w:szCs w:val="22"/>
         </w:rPr>
       </w:pPr>
-      <w:hyperlink w:anchor="_Toc23015159" w:history="1">
+      <w:hyperlink w:anchor="_Toc25411164" w:history="1">
         <w:r>
           <w:rPr>
             <w:rStyle w:val="afe"/>
@@ -10115,7 +10115,7 @@
             <w:noProof/>
             <w:webHidden/>
           </w:rPr>
-          <w:instrText xml:space="preserve"> PAGEREF _Toc23015159 \h </w:instrText>
+          <w:instrText xml:space="preserve"> PAGEREF _Toc25411164 \h </w:instrText>
         </w:r>
         <w:r>
           <w:rPr>
@@ -10135,7 +10135,7 @@
             <w:noProof/>
             <w:webHidden/>
           </w:rPr>
-          <w:t>18</w:t>
+          <w:t>17</w:t>
         </w:r>
         <w:r>
           <w:rPr>
@@ -10158,7 +10158,7 @@
           <w:szCs w:val="22"/>
         </w:rPr>
       </w:pPr>
-      <w:hyperlink w:anchor="_Toc23015160" w:history="1">
+      <w:hyperlink w:anchor="_Toc25411165" w:history="1">
         <w:r>
           <w:rPr>
             <w:rStyle w:val="afe"/>
@@ -10211,7 +10211,7 @@
             <w:noProof/>
             <w:webHidden/>
           </w:rPr>
-          <w:instrText xml:space="preserve"> PAGEREF _Toc23015160 \h </w:instrText>
+          <w:instrText xml:space="preserve"> PAGEREF _Toc25411165 \h </w:instrText>
         </w:r>
         <w:r>
           <w:rPr>
@@ -10231,7 +10231,7 @@
             <w:noProof/>
             <w:webHidden/>
           </w:rPr>
-          <w:t>18</w:t>
+          <w:t>17</w:t>
         </w:r>
         <w:r>
           <w:rPr>
@@ -10254,7 +10254,7 @@
           <w:szCs w:val="22"/>
         </w:rPr>
       </w:pPr>
-      <w:hyperlink w:anchor="_Toc23015161" w:history="1">
+      <w:hyperlink w:anchor="_Toc25411166" w:history="1">
         <w:r>
           <w:rPr>
             <w:rStyle w:val="afe"/>
@@ -10307,7 +10307,7 @@
             <w:noProof/>
             <w:webHidden/>
           </w:rPr>
-          <w:instrText xml:space="preserve"> PAGEREF _Toc23015161 \h </w:instrText>
+          <w:instrText xml:space="preserve"> PAGEREF _Toc25411166 \h </w:instrText>
         </w:r>
         <w:r>
           <w:rPr>
@@ -10327,7 +10327,7 @@
             <w:noProof/>
             <w:webHidden/>
           </w:rPr>
-          <w:t>18</w:t>
+          <w:t>17</w:t>
         </w:r>
         <w:r>
           <w:rPr>
@@ -10350,7 +10350,7 @@
           <w:szCs w:val="22"/>
         </w:rPr>
       </w:pPr>
-      <w:hyperlink w:anchor="_Toc23015162" w:history="1">
+      <w:hyperlink w:anchor="_Toc25411167" w:history="1">
         <w:r>
           <w:rPr>
             <w:rStyle w:val="afe"/>
@@ -10403,7 +10403,7 @@
             <w:noProof/>
             <w:webHidden/>
           </w:rPr>
-          <w:instrText xml:space="preserve"> PAGEREF _Toc23015162 \h </w:instrText>
+          <w:instrText xml:space="preserve"> PAGEREF _Toc25411167 \h </w:instrText>
         </w:r>
         <w:r>
           <w:rPr>
@@ -10446,7 +10446,7 @@
           <w:szCs w:val="22"/>
         </w:rPr>
       </w:pPr>
-      <w:hyperlink w:anchor="_Toc23015163" w:history="1">
+      <w:hyperlink w:anchor="_Toc25411168" w:history="1">
         <w:r>
           <w:rPr>
             <w:rStyle w:val="afe"/>
@@ -10499,7 +10499,7 @@
             <w:noProof/>
             <w:webHidden/>
           </w:rPr>
-          <w:instrText xml:space="preserve"> PAGEREF _Toc23015163 \h </w:instrText>
+          <w:instrText xml:space="preserve"> PAGEREF _Toc25411168 \h </w:instrText>
         </w:r>
         <w:r>
           <w:rPr>
@@ -10541,7 +10541,7 @@
           <w:szCs w:val="22"/>
         </w:rPr>
       </w:pPr>
-      <w:hyperlink w:anchor="_Toc23015164" w:history="1">
+      <w:hyperlink w:anchor="_Toc25411169" w:history="1">
         <w:r>
           <w:rPr>
             <w:rStyle w:val="afe"/>
@@ -10593,7 +10593,7 @@
             <w:noProof/>
             <w:webHidden/>
           </w:rPr>
-          <w:instrText xml:space="preserve"> PAGEREF _Toc23015164 \h </w:instrText>
+          <w:instrText xml:space="preserve"> PAGEREF _Toc25411169 \h </w:instrText>
         </w:r>
         <w:r>
           <w:rPr>
@@ -10636,7 +10636,7 @@
           <w:szCs w:val="22"/>
         </w:rPr>
       </w:pPr>
-      <w:hyperlink w:anchor="_Toc23015165" w:history="1">
+      <w:hyperlink w:anchor="_Toc25411170" w:history="1">
         <w:r>
           <w:rPr>
             <w:rStyle w:val="afe"/>
@@ -10689,7 +10689,7 @@
             <w:noProof/>
             <w:webHidden/>
           </w:rPr>
-          <w:instrText xml:space="preserve"> PAGEREF _Toc23015165 \h </w:instrText>
+          <w:instrText xml:space="preserve"> PAGEREF _Toc25411170 \h </w:instrText>
         </w:r>
         <w:r>
           <w:rPr>
@@ -10732,7 +10732,7 @@
           <w:szCs w:val="22"/>
         </w:rPr>
       </w:pPr>
-      <w:hyperlink w:anchor="_Toc23015166" w:history="1">
+      <w:hyperlink w:anchor="_Toc25411171" w:history="1">
         <w:r>
           <w:rPr>
             <w:rStyle w:val="afe"/>
@@ -10785,7 +10785,7 @@
             <w:noProof/>
             <w:webHidden/>
           </w:rPr>
-          <w:instrText xml:space="preserve"> PAGEREF _Toc23015166 \h </w:instrText>
+          <w:instrText xml:space="preserve"> PAGEREF _Toc25411171 \h </w:instrText>
         </w:r>
         <w:r>
           <w:rPr>
@@ -10805,7 +10805,7 @@
             <w:noProof/>
             <w:webHidden/>
           </w:rPr>
-          <w:t>19</w:t>
+          <w:t>18</w:t>
         </w:r>
         <w:r>
           <w:rPr>
@@ -10828,7 +10828,7 @@
           <w:szCs w:val="22"/>
         </w:rPr>
       </w:pPr>
-      <w:hyperlink w:anchor="_Toc23015167" w:history="1">
+      <w:hyperlink w:anchor="_Toc25411172" w:history="1">
         <w:r>
           <w:rPr>
             <w:rStyle w:val="afe"/>
@@ -10881,7 +10881,7 @@
             <w:noProof/>
             <w:webHidden/>
           </w:rPr>
-          <w:instrText xml:space="preserve"> PAGEREF _Toc23015167 \h </w:instrText>
+          <w:instrText xml:space="preserve"> PAGEREF _Toc25411172 \h </w:instrText>
         </w:r>
         <w:r>
           <w:rPr>
@@ -10901,7 +10901,7 @@
             <w:noProof/>
             <w:webHidden/>
           </w:rPr>
-          <w:t>19</w:t>
+          <w:t>18</w:t>
         </w:r>
         <w:r>
           <w:rPr>
@@ -10924,7 +10924,7 @@
           <w:szCs w:val="22"/>
         </w:rPr>
       </w:pPr>
-      <w:hyperlink w:anchor="_Toc23015168" w:history="1">
+      <w:hyperlink w:anchor="_Toc25411173" w:history="1">
         <w:r>
           <w:rPr>
             <w:rStyle w:val="afe"/>
@@ -10977,7 +10977,7 @@
             <w:noProof/>
             <w:webHidden/>
           </w:rPr>
-          <w:instrText xml:space="preserve"> PAGEREF _Toc23015168 \h </w:instrText>
+          <w:instrText xml:space="preserve"> PAGEREF _Toc25411173 \h </w:instrText>
         </w:r>
         <w:r>
           <w:rPr>
@@ -11019,7 +11019,7 @@
           <w:szCs w:val="22"/>
         </w:rPr>
       </w:pPr>
-      <w:hyperlink w:anchor="_Toc23015169" w:history="1">
+      <w:hyperlink w:anchor="_Toc25411174" w:history="1">
         <w:r>
           <w:rPr>
             <w:rStyle w:val="afe"/>
@@ -11071,7 +11071,7 @@
             <w:noProof/>
             <w:webHidden/>
           </w:rPr>
-          <w:instrText xml:space="preserve"> PAGEREF _Toc23015169 \h </w:instrText>
+          <w:instrText xml:space="preserve"> PAGEREF _Toc25411174 \h </w:instrText>
         </w:r>
         <w:r>
           <w:rPr>
@@ -11114,7 +11114,7 @@
           <w:szCs w:val="22"/>
         </w:rPr>
       </w:pPr>
-      <w:hyperlink w:anchor="_Toc23015170" w:history="1">
+      <w:hyperlink w:anchor="_Toc25411175" w:history="1">
         <w:r>
           <w:rPr>
             <w:rStyle w:val="afe"/>
@@ -11167,7 +11167,7 @@
             <w:noProof/>
             <w:webHidden/>
           </w:rPr>
-          <w:instrText xml:space="preserve"> PAGEREF _Toc23015170 \h </w:instrText>
+          <w:instrText xml:space="preserve"> PAGEREF _Toc25411175 \h </w:instrText>
         </w:r>
         <w:r>
           <w:rPr>
@@ -11210,7 +11210,7 @@
           <w:szCs w:val="22"/>
         </w:rPr>
       </w:pPr>
-      <w:hyperlink w:anchor="_Toc23015171" w:history="1">
+      <w:hyperlink w:anchor="_Toc25411176" w:history="1">
         <w:r>
           <w:rPr>
             <w:rStyle w:val="afe"/>
@@ -11263,7 +11263,7 @@
             <w:noProof/>
             <w:webHidden/>
           </w:rPr>
-          <w:instrText xml:space="preserve"> PAGEREF _Toc23015171 \h </w:instrText>
+          <w:instrText xml:space="preserve"> PAGEREF _Toc25411176 \h </w:instrText>
         </w:r>
         <w:r>
           <w:rPr>
@@ -11306,7 +11306,7 @@
           <w:szCs w:val="22"/>
         </w:rPr>
       </w:pPr>
-      <w:hyperlink w:anchor="_Toc23015172" w:history="1">
+      <w:hyperlink w:anchor="_Toc25411177" w:history="1">
         <w:r>
           <w:rPr>
             <w:rStyle w:val="afe"/>
@@ -11359,7 +11359,7 @@
             <w:noProof/>
             <w:webHidden/>
           </w:rPr>
-          <w:instrText xml:space="preserve"> PAGEREF _Toc23015172 \h </w:instrText>
+          <w:instrText xml:space="preserve"> PAGEREF _Toc25411177 \h </w:instrText>
         </w:r>
         <w:r>
           <w:rPr>
@@ -11402,7 +11402,7 @@
           <w:szCs w:val="22"/>
         </w:rPr>
       </w:pPr>
-      <w:hyperlink w:anchor="_Toc23015173" w:history="1">
+      <w:hyperlink w:anchor="_Toc25411178" w:history="1">
         <w:r>
           <w:rPr>
             <w:rStyle w:val="afe"/>
@@ -11455,7 +11455,7 @@
             <w:noProof/>
             <w:webHidden/>
           </w:rPr>
-          <w:instrText xml:space="preserve"> PAGEREF _Toc23015173 \h </w:instrText>
+          <w:instrText xml:space="preserve"> PAGEREF _Toc25411178 \h </w:instrText>
         </w:r>
         <w:r>
           <w:rPr>
@@ -11475,7 +11475,7 @@
             <w:noProof/>
             <w:webHidden/>
           </w:rPr>
-          <w:t>20</w:t>
+          <w:t>19</w:t>
         </w:r>
         <w:r>
           <w:rPr>
@@ -11502,7 +11502,7 @@
           <w:szCs w:val="22"/>
         </w:rPr>
       </w:pPr>
-      <w:hyperlink w:anchor="_Toc23015174" w:history="1">
+      <w:hyperlink w:anchor="_Toc25411179" w:history="1">
         <w:r>
           <w:rPr>
             <w:rStyle w:val="afe"/>
@@ -11530,7 +11530,7 @@
             <w:noProof/>
             <w:webHidden/>
           </w:rPr>
-          <w:instrText xml:space="preserve"> PAGEREF _Toc23015174 \h </w:instrText>
+          <w:instrText xml:space="preserve"> PAGEREF _Toc25411179 \h </w:instrText>
         </w:r>
         <w:r>
           <w:rPr>
@@ -11572,7 +11572,7 @@
           <w:szCs w:val="22"/>
         </w:rPr>
       </w:pPr>
-      <w:hyperlink w:anchor="_Toc23015175" w:history="1">
+      <w:hyperlink w:anchor="_Toc25411180" w:history="1">
         <w:r>
           <w:rPr>
             <w:rStyle w:val="afe"/>
@@ -11624,7 +11624,7 @@
             <w:noProof/>
             <w:webHidden/>
           </w:rPr>
-          <w:instrText xml:space="preserve"> PAGEREF _Toc23015175 \h </w:instrText>
+          <w:instrText xml:space="preserve"> PAGEREF _Toc25411180 \h </w:instrText>
         </w:r>
         <w:r>
           <w:rPr>
@@ -11666,7 +11666,7 @@
           <w:szCs w:val="22"/>
         </w:rPr>
       </w:pPr>
-      <w:hyperlink w:anchor="_Toc23015176" w:history="1">
+      <w:hyperlink w:anchor="_Toc25411181" w:history="1">
         <w:r>
           <w:rPr>
             <w:rStyle w:val="afe"/>
@@ -11718,7 +11718,7 @@
             <w:noProof/>
             <w:webHidden/>
           </w:rPr>
-          <w:instrText xml:space="preserve"> PAGEREF _Toc23015176 \h </w:instrText>
+          <w:instrText xml:space="preserve"> PAGEREF _Toc25411181 \h </w:instrText>
         </w:r>
         <w:r>
           <w:rPr>
@@ -11760,7 +11760,7 @@
           <w:szCs w:val="22"/>
         </w:rPr>
       </w:pPr>
-      <w:hyperlink w:anchor="_Toc23015177" w:history="1">
+      <w:hyperlink w:anchor="_Toc25411182" w:history="1">
         <w:r>
           <w:rPr>
             <w:rStyle w:val="afe"/>
@@ -11812,7 +11812,7 @@
             <w:noProof/>
             <w:webHidden/>
           </w:rPr>
-          <w:instrText xml:space="preserve"> PAGEREF _Toc23015177 \h </w:instrText>
+          <w:instrText xml:space="preserve"> PAGEREF _Toc25411182 \h </w:instrText>
         </w:r>
         <w:r>
           <w:rPr>
@@ -11894,7 +11894,7 @@
       <w:bookmarkStart w:id="1" w:name="_Toc536516943"/>
       <w:bookmarkStart w:id="2" w:name="_Toc536540081"/>
       <w:bookmarkStart w:id="3" w:name="_Toc14817665"/>
-      <w:bookmarkStart w:id="4" w:name="_Toc23015057"/>
+      <w:bookmarkStart w:id="4" w:name="_Toc25411062"/>
       <w:r>
         <w:rPr>
           <w:rFonts w:ascii="微软雅黑 Light" w:eastAsia="微软雅黑 Light" w:hAnsi="微软雅黑 Light" w:hint="eastAsia"/>
@@ -11923,7 +11923,7 @@
           <w:szCs w:val="24"/>
         </w:rPr>
       </w:pPr>
-      <w:bookmarkStart w:id="5" w:name="_Toc23015058"/>
+      <w:bookmarkStart w:id="5" w:name="_Toc25411063"/>
       <w:r>
         <w:rPr>
           <w:rFonts w:ascii="微软雅黑 Light" w:eastAsia="微软雅黑 Light" w:hAnsi="微软雅黑 Light" w:hint="eastAsia"/>
@@ -12145,7 +12145,7 @@
           <w:szCs w:val="24"/>
         </w:rPr>
       </w:pPr>
-      <w:bookmarkStart w:id="6" w:name="_Toc23015059"/>
+      <w:bookmarkStart w:id="6" w:name="_Toc25411064"/>
       <w:r>
         <w:rPr>
           <w:rFonts w:ascii="微软雅黑 Light" w:eastAsia="微软雅黑 Light" w:hAnsi="微软雅黑 Light" w:hint="eastAsia"/>
@@ -12657,7 +12657,6 @@
                 <w:szCs w:val="21"/>
               </w:rPr>
             </w:pPr>
-            <w:proofErr w:type="gramStart"/>
             <w:r>
               <w:rPr>
                 <w:rFonts w:ascii="微软雅黑 Light" w:eastAsia="微软雅黑 Light" w:hAnsi="微软雅黑 Light" w:hint="eastAsia"/>
@@ -12666,7 +12665,6 @@
               </w:rPr>
               <w:t>谢崇竹</w:t>
             </w:r>
-            <w:proofErr w:type="gramEnd"/>
           </w:p>
         </w:tc>
         <w:tc>
@@ -12792,18 +12790,8 @@
                 <w:sz w:val="22"/>
                 <w:szCs w:val="21"/>
               </w:rPr>
-              <w:t>系统</w:t>
+              <w:t>系统架构师</w:t>
             </w:r>
-            <w:proofErr w:type="gramStart"/>
-            <w:r>
-              <w:rPr>
-                <w:rFonts w:ascii="微软雅黑 Light" w:eastAsia="微软雅黑 Light" w:hAnsi="微软雅黑 Light" w:hint="eastAsia"/>
-                <w:sz w:val="22"/>
-                <w:szCs w:val="21"/>
-              </w:rPr>
-              <w:t>架构师</w:t>
-            </w:r>
-            <w:proofErr w:type="gramEnd"/>
           </w:p>
         </w:tc>
         <w:tc>
@@ -13281,7 +13269,6 @@
                 <w:szCs w:val="21"/>
               </w:rPr>
             </w:pPr>
-            <w:proofErr w:type="gramStart"/>
             <w:r>
               <w:rPr>
                 <w:rFonts w:ascii="微软雅黑 Light" w:eastAsia="微软雅黑 Light" w:hAnsi="微软雅黑 Light" w:hint="eastAsia"/>
@@ -13290,7 +13277,6 @@
               </w:rPr>
               <w:t>何坤全</w:t>
             </w:r>
-            <w:proofErr w:type="gramEnd"/>
           </w:p>
         </w:tc>
         <w:tc>
@@ -13483,7 +13469,7 @@
           <w:szCs w:val="24"/>
         </w:rPr>
       </w:pPr>
-      <w:bookmarkStart w:id="8" w:name="_Toc23015060"/>
+      <w:bookmarkStart w:id="8" w:name="_Toc25411065"/>
       <w:r>
         <w:rPr>
           <w:rFonts w:ascii="微软雅黑 Light" w:eastAsia="微软雅黑 Light" w:hAnsi="微软雅黑 Light" w:hint="eastAsia"/>
@@ -13644,7 +13630,7 @@
           <w:szCs w:val="24"/>
         </w:rPr>
       </w:pPr>
-      <w:bookmarkStart w:id="9" w:name="_Toc23015061"/>
+      <w:bookmarkStart w:id="9" w:name="_Toc25411066"/>
       <w:r>
         <w:rPr>
           <w:rFonts w:ascii="微软雅黑 Light" w:eastAsia="微软雅黑 Light" w:hAnsi="微软雅黑 Light" w:hint="eastAsia"/>
@@ -13854,7 +13840,7 @@
           <w:szCs w:val="36"/>
         </w:rPr>
       </w:pPr>
-      <w:bookmarkStart w:id="10" w:name="_Toc23015062"/>
+      <w:bookmarkStart w:id="10" w:name="_Toc25411067"/>
       <w:r>
         <w:rPr>
           <w:rFonts w:ascii="微软雅黑 Light" w:eastAsia="微软雅黑 Light" w:hAnsi="微软雅黑 Light" w:hint="eastAsia"/>
@@ -13878,7 +13864,7 @@
           <w:szCs w:val="24"/>
         </w:rPr>
       </w:pPr>
-      <w:bookmarkStart w:id="11" w:name="_Toc23015063"/>
+      <w:bookmarkStart w:id="11" w:name="_Toc25411068"/>
       <w:r>
         <w:rPr>
           <w:rFonts w:ascii="微软雅黑 Light" w:eastAsia="微软雅黑 Light" w:hAnsi="微软雅黑 Light" w:hint="eastAsia"/>
@@ -14311,23 +14297,13 @@
                 <w:szCs w:val="21"/>
               </w:rPr>
             </w:pPr>
-            <w:proofErr w:type="gramStart"/>
             <w:r>
               <w:rPr>
                 <w:rFonts w:ascii="微软雅黑 Light" w:eastAsia="微软雅黑 Light" w:hAnsi="微软雅黑 Light" w:hint="eastAsia"/>
                 <w:sz w:val="22"/>
                 <w:szCs w:val="21"/>
               </w:rPr>
-              <w:t>点击主</w:t>
-            </w:r>
-            <w:proofErr w:type="gramEnd"/>
-            <w:r>
-              <w:rPr>
-                <w:rFonts w:ascii="微软雅黑 Light" w:eastAsia="微软雅黑 Light" w:hAnsi="微软雅黑 Light" w:hint="eastAsia"/>
-                <w:sz w:val="22"/>
-                <w:szCs w:val="21"/>
-              </w:rPr>
-              <w:t>界面登出按钮</w:t>
+              <w:t>点击主界面登出按钮</w:t>
             </w:r>
           </w:p>
         </w:tc>
@@ -15166,7 +15142,7 @@
                 <w:sz w:val="22"/>
                 <w:szCs w:val="21"/>
               </w:rPr>
-              <w:t>任务下发</w:t>
+              <w:t>维护需求下发</w:t>
             </w:r>
           </w:p>
         </w:tc>
@@ -15186,10 +15162,20 @@
               <w:rPr>
                 <w:rFonts w:ascii="微软雅黑 Light" w:eastAsia="微软雅黑 Light" w:hAnsi="微软雅黑 Light" w:hint="eastAsia"/>
                 <w:sz w:val="22"/>
+                <w:szCs w:val="22"/>
+              </w:rPr>
+              <w:t>维护需求</w:t>
+            </w:r>
+            <w:r>
+              <w:rPr>
+                <w:rFonts w:ascii="微软雅黑 Light" w:eastAsia="微软雅黑 Light" w:hAnsi="微软雅黑 Light" w:hint="eastAsia"/>
+                <w:sz w:val="22"/>
                 <w:szCs w:val="21"/>
               </w:rPr>
-              <w:t>任务名称、执行时间、目的组件、备注</w:t>
+              <w:t>参数</w:t>
             </w:r>
+            <w:bookmarkStart w:id="13" w:name="_GoBack"/>
+            <w:bookmarkEnd w:id="13"/>
           </w:p>
         </w:tc>
         <w:tc>
@@ -15499,7 +15485,7 @@
           <w:szCs w:val="24"/>
         </w:rPr>
       </w:pPr>
-      <w:bookmarkStart w:id="13" w:name="_Toc23015064"/>
+      <w:bookmarkStart w:id="14" w:name="_Toc25411069"/>
       <w:r>
         <w:rPr>
           <w:rFonts w:ascii="微软雅黑 Light" w:eastAsia="微软雅黑 Light" w:hAnsi="微软雅黑 Light" w:hint="eastAsia"/>
@@ -15510,7 +15496,7 @@
         </w:rPr>
         <w:t>测试内容</w:t>
       </w:r>
-      <w:bookmarkEnd w:id="13"/>
+      <w:bookmarkEnd w:id="14"/>
     </w:p>
     <w:p>
       <w:pPr>
@@ -15539,7 +15525,7 @@
           <w:szCs w:val="22"/>
         </w:rPr>
       </w:pPr>
-      <w:bookmarkStart w:id="14" w:name="_Toc23015065"/>
+      <w:bookmarkStart w:id="15" w:name="_Toc25411070"/>
       <w:r>
         <w:rPr>
           <w:rFonts w:ascii="微软雅黑 Light" w:eastAsia="微软雅黑 Light" w:hAnsi="微软雅黑 Light" w:hint="eastAsia"/>
@@ -15556,7 +15542,7 @@
         </w:rPr>
         <w:t>功能测试</w:t>
       </w:r>
-      <w:bookmarkEnd w:id="14"/>
+      <w:bookmarkEnd w:id="15"/>
     </w:p>
     <w:p>
       <w:pPr>
@@ -15689,7 +15675,7 @@
           <w:szCs w:val="22"/>
         </w:rPr>
       </w:pPr>
-      <w:bookmarkStart w:id="15" w:name="_Toc23015066"/>
+      <w:bookmarkStart w:id="16" w:name="_Toc25411071"/>
       <w:r>
         <w:rPr>
           <w:rFonts w:ascii="微软雅黑 Light" w:eastAsia="微软雅黑 Light" w:hAnsi="微软雅黑 Light" w:hint="eastAsia"/>
@@ -15698,7 +15684,7 @@
         </w:rPr>
         <w:t>接口正确性测试</w:t>
       </w:r>
-      <w:bookmarkEnd w:id="15"/>
+      <w:bookmarkEnd w:id="16"/>
     </w:p>
     <w:p>
       <w:pPr>
@@ -15846,7 +15832,7 @@
           <w:szCs w:val="22"/>
         </w:rPr>
       </w:pPr>
-      <w:bookmarkStart w:id="16" w:name="_Toc23015067"/>
+      <w:bookmarkStart w:id="17" w:name="_Toc25411072"/>
       <w:r>
         <w:rPr>
           <w:rFonts w:ascii="微软雅黑 Light" w:eastAsia="微软雅黑 Light" w:hAnsi="微软雅黑 Light" w:hint="eastAsia"/>
@@ -15855,7 +15841,7 @@
         </w:rPr>
         <w:t>性能及压力测试</w:t>
       </w:r>
-      <w:bookmarkEnd w:id="16"/>
+      <w:bookmarkEnd w:id="17"/>
     </w:p>
     <w:p>
       <w:pPr>
@@ -16018,7 +16004,7 @@
           <w:szCs w:val="24"/>
         </w:rPr>
       </w:pPr>
-      <w:bookmarkStart w:id="17" w:name="_Toc23015068"/>
+      <w:bookmarkStart w:id="18" w:name="_Toc25411073"/>
       <w:r>
         <w:rPr>
           <w:rFonts w:ascii="微软雅黑 Light" w:eastAsia="微软雅黑 Light" w:hAnsi="微软雅黑 Light" w:hint="eastAsia"/>
@@ -16039,7 +16025,7 @@
         </w:rPr>
         <w:t>测试</w:t>
       </w:r>
-      <w:bookmarkEnd w:id="17"/>
+      <w:bookmarkEnd w:id="18"/>
     </w:p>
     <w:p>
       <w:pPr>
@@ -16100,7 +16086,7 @@
           <w:szCs w:val="22"/>
         </w:rPr>
       </w:pPr>
-      <w:bookmarkStart w:id="18" w:name="_Toc23015069"/>
+      <w:bookmarkStart w:id="19" w:name="_Toc25411074"/>
       <w:r>
         <w:rPr>
           <w:rFonts w:ascii="微软雅黑 Light" w:eastAsia="微软雅黑 Light" w:hAnsi="微软雅黑 Light" w:hint="eastAsia"/>
@@ -16109,7 +16095,7 @@
         </w:rPr>
         <w:t>进度安排</w:t>
       </w:r>
-      <w:bookmarkEnd w:id="18"/>
+      <w:bookmarkEnd w:id="19"/>
     </w:p>
     <w:p>
       <w:pPr>
@@ -16260,7 +16246,7 @@
           <w:szCs w:val="22"/>
         </w:rPr>
       </w:pPr>
-      <w:bookmarkStart w:id="19" w:name="_Toc23015070"/>
+      <w:bookmarkStart w:id="20" w:name="_Toc25411075"/>
       <w:r>
         <w:rPr>
           <w:rFonts w:ascii="微软雅黑 Light" w:eastAsia="微软雅黑 Light" w:hAnsi="微软雅黑 Light" w:hint="eastAsia"/>
@@ -16269,7 +16255,7 @@
         </w:rPr>
         <w:t>测试条件</w:t>
       </w:r>
-      <w:bookmarkEnd w:id="19"/>
+      <w:bookmarkEnd w:id="20"/>
     </w:p>
     <w:p>
       <w:pPr>
@@ -16413,7 +16399,7 @@
           <w:szCs w:val="22"/>
         </w:rPr>
       </w:pPr>
-      <w:bookmarkStart w:id="20" w:name="_Toc23015071"/>
+      <w:bookmarkStart w:id="21" w:name="_Toc25411076"/>
       <w:r>
         <w:rPr>
           <w:rFonts w:ascii="微软雅黑 Light" w:eastAsia="微软雅黑 Light" w:hAnsi="微软雅黑 Light" w:hint="eastAsia"/>
@@ -16422,7 +16408,7 @@
         </w:rPr>
         <w:t>测试资料</w:t>
       </w:r>
-      <w:bookmarkEnd w:id="20"/>
+      <w:bookmarkEnd w:id="21"/>
     </w:p>
     <w:p>
       <w:pPr>
@@ -16553,7 +16539,7 @@
           <w:szCs w:val="22"/>
         </w:rPr>
       </w:pPr>
-      <w:bookmarkStart w:id="21" w:name="_Toc23015072"/>
+      <w:bookmarkStart w:id="22" w:name="_Toc25411077"/>
       <w:r>
         <w:rPr>
           <w:rFonts w:ascii="微软雅黑 Light" w:eastAsia="微软雅黑 Light" w:hAnsi="微软雅黑 Light" w:hint="eastAsia"/>
@@ -16563,7 +16549,7 @@
         <w:lastRenderedPageBreak/>
         <w:t>测试培训</w:t>
       </w:r>
-      <w:bookmarkEnd w:id="21"/>
+      <w:bookmarkEnd w:id="22"/>
     </w:p>
     <w:p>
       <w:pPr>
@@ -16594,7 +16580,7 @@
           <w:szCs w:val="24"/>
         </w:rPr>
       </w:pPr>
-      <w:bookmarkStart w:id="22" w:name="_Toc23015073"/>
+      <w:bookmarkStart w:id="23" w:name="_Toc25411078"/>
       <w:r>
         <w:rPr>
           <w:rFonts w:ascii="微软雅黑 Light" w:eastAsia="微软雅黑 Light" w:hAnsi="微软雅黑 Light" w:hint="eastAsia"/>
@@ -16615,7 +16601,7 @@
         </w:rPr>
         <w:t>测试</w:t>
       </w:r>
-      <w:bookmarkEnd w:id="22"/>
+      <w:bookmarkEnd w:id="23"/>
     </w:p>
     <w:p>
       <w:pPr>
@@ -16692,7 +16678,7 @@
           <w:szCs w:val="22"/>
         </w:rPr>
       </w:pPr>
-      <w:bookmarkStart w:id="23" w:name="_Toc23015074"/>
+      <w:bookmarkStart w:id="24" w:name="_Toc25411079"/>
       <w:r>
         <w:rPr>
           <w:rFonts w:ascii="微软雅黑 Light" w:eastAsia="微软雅黑 Light" w:hAnsi="微软雅黑 Light" w:hint="eastAsia"/>
@@ -16701,7 +16687,7 @@
         </w:rPr>
         <w:t>进度安排</w:t>
       </w:r>
-      <w:bookmarkEnd w:id="23"/>
+      <w:bookmarkEnd w:id="24"/>
     </w:p>
     <w:p>
       <w:pPr>
@@ -16860,7 +16846,7 @@
           <w:szCs w:val="22"/>
         </w:rPr>
       </w:pPr>
-      <w:bookmarkStart w:id="24" w:name="_Toc23015075"/>
+      <w:bookmarkStart w:id="25" w:name="_Toc25411080"/>
       <w:r>
         <w:rPr>
           <w:rFonts w:ascii="微软雅黑 Light" w:eastAsia="微软雅黑 Light" w:hAnsi="微软雅黑 Light" w:hint="eastAsia"/>
@@ -16869,7 +16855,7 @@
         </w:rPr>
         <w:t>测试条件</w:t>
       </w:r>
-      <w:bookmarkEnd w:id="24"/>
+      <w:bookmarkEnd w:id="25"/>
     </w:p>
     <w:p>
       <w:pPr>
@@ -17021,7 +17007,7 @@
           <w:szCs w:val="22"/>
         </w:rPr>
       </w:pPr>
-      <w:bookmarkStart w:id="25" w:name="_Toc23015076"/>
+      <w:bookmarkStart w:id="26" w:name="_Toc25411081"/>
       <w:r>
         <w:rPr>
           <w:rFonts w:ascii="微软雅黑 Light" w:eastAsia="微软雅黑 Light" w:hAnsi="微软雅黑 Light" w:hint="eastAsia"/>
@@ -17030,7 +17016,7 @@
         </w:rPr>
         <w:t>测试资料</w:t>
       </w:r>
-      <w:bookmarkEnd w:id="25"/>
+      <w:bookmarkEnd w:id="26"/>
     </w:p>
     <w:p>
       <w:pPr>
@@ -17041,7 +17027,6 @@
           <w:szCs w:val="22"/>
         </w:rPr>
       </w:pPr>
-      <w:bookmarkStart w:id="26" w:name="_Toc23015077"/>
       <w:r>
         <w:rPr>
           <w:rFonts w:ascii="微软雅黑 Light" w:eastAsia="微软雅黑 Light" w:hAnsi="微软雅黑 Light" w:hint="eastAsia"/>
@@ -17162,6 +17147,7 @@
           <w:szCs w:val="22"/>
         </w:rPr>
       </w:pPr>
+      <w:bookmarkStart w:id="27" w:name="_Toc25411082"/>
       <w:r>
         <w:rPr>
           <w:rFonts w:ascii="微软雅黑 Light" w:eastAsia="微软雅黑 Light" w:hAnsi="微软雅黑 Light" w:hint="eastAsia"/>
@@ -17170,7 +17156,7 @@
         </w:rPr>
         <w:t>测试培训</w:t>
       </w:r>
-      <w:bookmarkEnd w:id="26"/>
+      <w:bookmarkEnd w:id="27"/>
     </w:p>
     <w:p>
       <w:pPr>
@@ -17201,7 +17187,7 @@
           <w:szCs w:val="24"/>
         </w:rPr>
       </w:pPr>
-      <w:bookmarkStart w:id="27" w:name="_Toc23015078"/>
+      <w:bookmarkStart w:id="28" w:name="_Toc25411083"/>
       <w:r>
         <w:rPr>
           <w:rFonts w:ascii="微软雅黑 Light" w:eastAsia="微软雅黑 Light" w:hAnsi="微软雅黑 Light" w:hint="eastAsia"/>
@@ -17222,7 +17208,7 @@
         </w:rPr>
         <w:t>测试</w:t>
       </w:r>
-      <w:bookmarkEnd w:id="27"/>
+      <w:bookmarkEnd w:id="28"/>
     </w:p>
     <w:p>
       <w:pPr>
@@ -17299,7 +17285,7 @@
           <w:szCs w:val="22"/>
         </w:rPr>
       </w:pPr>
-      <w:bookmarkStart w:id="28" w:name="_Toc23015079"/>
+      <w:bookmarkStart w:id="29" w:name="_Toc25411084"/>
       <w:r>
         <w:rPr>
           <w:rFonts w:ascii="微软雅黑 Light" w:eastAsia="微软雅黑 Light" w:hAnsi="微软雅黑 Light" w:hint="eastAsia"/>
@@ -17309,7 +17295,7 @@
         <w:lastRenderedPageBreak/>
         <w:t>进度安排</w:t>
       </w:r>
-      <w:bookmarkEnd w:id="28"/>
+      <w:bookmarkEnd w:id="29"/>
     </w:p>
     <w:p>
       <w:pPr>
@@ -17468,7 +17454,7 @@
           <w:szCs w:val="22"/>
         </w:rPr>
       </w:pPr>
-      <w:bookmarkStart w:id="29" w:name="_Toc23015080"/>
+      <w:bookmarkStart w:id="30" w:name="_Toc25411085"/>
       <w:r>
         <w:rPr>
           <w:rFonts w:ascii="微软雅黑 Light" w:eastAsia="微软雅黑 Light" w:hAnsi="微软雅黑 Light" w:hint="eastAsia"/>
@@ -17477,7 +17463,7 @@
         </w:rPr>
         <w:t>测试条件</w:t>
       </w:r>
-      <w:bookmarkEnd w:id="29"/>
+      <w:bookmarkEnd w:id="30"/>
     </w:p>
     <w:p>
       <w:pPr>
@@ -17589,7 +17575,7 @@
           <w:szCs w:val="22"/>
         </w:rPr>
       </w:pPr>
-      <w:bookmarkStart w:id="30" w:name="_Toc23015081"/>
+      <w:bookmarkStart w:id="31" w:name="_Toc25411086"/>
       <w:r>
         <w:rPr>
           <w:rFonts w:ascii="微软雅黑 Light" w:eastAsia="微软雅黑 Light" w:hAnsi="微软雅黑 Light" w:hint="eastAsia"/>
@@ -17598,7 +17584,7 @@
         </w:rPr>
         <w:t>测试资料</w:t>
       </w:r>
-      <w:bookmarkEnd w:id="30"/>
+      <w:bookmarkEnd w:id="31"/>
     </w:p>
     <w:p>
       <w:pPr>
@@ -17609,7 +17595,6 @@
           <w:szCs w:val="22"/>
         </w:rPr>
       </w:pPr>
-      <w:bookmarkStart w:id="31" w:name="_Toc23015082"/>
       <w:r>
         <w:rPr>
           <w:rFonts w:ascii="微软雅黑 Light" w:eastAsia="微软雅黑 Light" w:hAnsi="微软雅黑 Light" w:hint="eastAsia"/>
@@ -17730,6 +17715,7 @@
           <w:szCs w:val="22"/>
         </w:rPr>
       </w:pPr>
+      <w:bookmarkStart w:id="32" w:name="_Toc25411087"/>
       <w:r>
         <w:rPr>
           <w:rFonts w:ascii="微软雅黑 Light" w:eastAsia="微软雅黑 Light" w:hAnsi="微软雅黑 Light" w:hint="eastAsia"/>
@@ -17738,7 +17724,7 @@
         </w:rPr>
         <w:t>测试培训</w:t>
       </w:r>
-      <w:bookmarkEnd w:id="31"/>
+      <w:bookmarkEnd w:id="32"/>
     </w:p>
     <w:p>
       <w:pPr>
@@ -17769,7 +17755,7 @@
           <w:szCs w:val="24"/>
         </w:rPr>
       </w:pPr>
-      <w:bookmarkStart w:id="32" w:name="_Toc23015083"/>
+      <w:bookmarkStart w:id="33" w:name="_Toc25411088"/>
       <w:r>
         <w:rPr>
           <w:rFonts w:ascii="微软雅黑 Light" w:eastAsia="微软雅黑 Light" w:hAnsi="微软雅黑 Light" w:hint="eastAsia"/>
@@ -17790,7 +17776,7 @@
         </w:rPr>
         <w:t>测试</w:t>
       </w:r>
-      <w:bookmarkEnd w:id="32"/>
+      <w:bookmarkEnd w:id="33"/>
     </w:p>
     <w:p>
       <w:pPr>
@@ -17867,7 +17853,7 @@
           <w:szCs w:val="22"/>
         </w:rPr>
       </w:pPr>
-      <w:bookmarkStart w:id="33" w:name="_Toc23015084"/>
+      <w:bookmarkStart w:id="34" w:name="_Toc25411089"/>
       <w:r>
         <w:rPr>
           <w:rFonts w:ascii="微软雅黑 Light" w:eastAsia="微软雅黑 Light" w:hAnsi="微软雅黑 Light" w:hint="eastAsia"/>
@@ -17876,7 +17862,7 @@
         </w:rPr>
         <w:t>进度安排</w:t>
       </w:r>
-      <w:bookmarkEnd w:id="33"/>
+      <w:bookmarkEnd w:id="34"/>
     </w:p>
     <w:p>
       <w:pPr>
@@ -18035,7 +18021,7 @@
           <w:szCs w:val="22"/>
         </w:rPr>
       </w:pPr>
-      <w:bookmarkStart w:id="34" w:name="_Toc23015085"/>
+      <w:bookmarkStart w:id="35" w:name="_Toc25411090"/>
       <w:r>
         <w:rPr>
           <w:rFonts w:ascii="微软雅黑 Light" w:eastAsia="微软雅黑 Light" w:hAnsi="微软雅黑 Light" w:hint="eastAsia"/>
@@ -18044,7 +18030,7 @@
         </w:rPr>
         <w:t>测试条件</w:t>
       </w:r>
-      <w:bookmarkEnd w:id="34"/>
+      <w:bookmarkEnd w:id="35"/>
     </w:p>
     <w:p>
       <w:pPr>
@@ -18196,7 +18182,7 @@
           <w:szCs w:val="22"/>
         </w:rPr>
       </w:pPr>
-      <w:bookmarkStart w:id="35" w:name="_Toc23015086"/>
+      <w:bookmarkStart w:id="36" w:name="_Toc25411091"/>
       <w:r>
         <w:rPr>
           <w:rFonts w:ascii="微软雅黑 Light" w:eastAsia="微软雅黑 Light" w:hAnsi="微软雅黑 Light" w:hint="eastAsia"/>
@@ -18206,7 +18192,7 @@
         <w:lastRenderedPageBreak/>
         <w:t>测试资料</w:t>
       </w:r>
-      <w:bookmarkEnd w:id="35"/>
+      <w:bookmarkEnd w:id="36"/>
     </w:p>
     <w:p>
       <w:pPr>
@@ -18217,7 +18203,6 @@
           <w:szCs w:val="22"/>
         </w:rPr>
       </w:pPr>
-      <w:bookmarkStart w:id="36" w:name="_Toc23015087"/>
       <w:r>
         <w:rPr>
           <w:rFonts w:ascii="微软雅黑 Light" w:eastAsia="微软雅黑 Light" w:hAnsi="微软雅黑 Light" w:hint="eastAsia"/>
@@ -18338,6 +18323,7 @@
           <w:szCs w:val="22"/>
         </w:rPr>
       </w:pPr>
+      <w:bookmarkStart w:id="37" w:name="_Toc25411092"/>
       <w:r>
         <w:rPr>
           <w:rFonts w:ascii="微软雅黑 Light" w:eastAsia="微软雅黑 Light" w:hAnsi="微软雅黑 Light" w:hint="eastAsia"/>
@@ -18346,7 +18332,7 @@
         </w:rPr>
         <w:t>测试培训</w:t>
       </w:r>
-      <w:bookmarkEnd w:id="36"/>
+      <w:bookmarkEnd w:id="37"/>
     </w:p>
     <w:p>
       <w:pPr>
@@ -18379,7 +18365,7 @@
           <w:szCs w:val="36"/>
         </w:rPr>
       </w:pPr>
-      <w:bookmarkStart w:id="37" w:name="_Toc23015088"/>
+      <w:bookmarkStart w:id="38" w:name="_Toc25411093"/>
       <w:r>
         <w:rPr>
           <w:rFonts w:ascii="微软雅黑 Light" w:eastAsia="微软雅黑 Light" w:hAnsi="微软雅黑 Light" w:hint="eastAsia"/>
@@ -18390,7 +18376,7 @@
         </w:rPr>
         <w:t>测试设计说明</w:t>
       </w:r>
-      <w:bookmarkEnd w:id="37"/>
+      <w:bookmarkEnd w:id="38"/>
     </w:p>
     <w:p>
       <w:pPr>
@@ -18403,7 +18389,7 @@
           <w:szCs w:val="24"/>
         </w:rPr>
       </w:pPr>
-      <w:bookmarkStart w:id="38" w:name="_Toc23015089"/>
+      <w:bookmarkStart w:id="39" w:name="_Toc25411094"/>
       <w:r>
         <w:rPr>
           <w:rFonts w:ascii="微软雅黑 Light" w:eastAsia="微软雅黑 Light" w:hAnsi="微软雅黑 Light" w:hint="eastAsia"/>
@@ -18414,7 +18400,7 @@
         </w:rPr>
         <w:t>账户登录功能测试</w:t>
       </w:r>
-      <w:bookmarkEnd w:id="38"/>
+      <w:bookmarkEnd w:id="39"/>
     </w:p>
     <w:p>
       <w:pPr>
@@ -18425,7 +18411,7 @@
           <w:szCs w:val="22"/>
         </w:rPr>
       </w:pPr>
-      <w:bookmarkStart w:id="39" w:name="_Toc23015090"/>
+      <w:bookmarkStart w:id="40" w:name="_Toc25411095"/>
       <w:r>
         <w:rPr>
           <w:rFonts w:ascii="微软雅黑 Light" w:eastAsia="微软雅黑 Light" w:hAnsi="微软雅黑 Light" w:hint="eastAsia"/>
@@ -18434,7 +18420,7 @@
         </w:rPr>
         <w:t>控制</w:t>
       </w:r>
-      <w:bookmarkEnd w:id="39"/>
+      <w:bookmarkEnd w:id="40"/>
     </w:p>
     <w:p>
       <w:pPr>
@@ -18515,7 +18501,7 @@
           <w:szCs w:val="22"/>
         </w:rPr>
       </w:pPr>
-      <w:bookmarkStart w:id="40" w:name="_Toc23015091"/>
+      <w:bookmarkStart w:id="41" w:name="_Toc25411096"/>
       <w:r>
         <w:rPr>
           <w:rFonts w:ascii="微软雅黑 Light" w:eastAsia="微软雅黑 Light" w:hAnsi="微软雅黑 Light" w:hint="eastAsia"/>
@@ -18524,7 +18510,7 @@
         </w:rPr>
         <w:t>输入</w:t>
       </w:r>
-      <w:bookmarkEnd w:id="40"/>
+      <w:bookmarkEnd w:id="41"/>
     </w:p>
     <w:p>
       <w:pPr>
@@ -18604,7 +18590,7 @@
           <w:szCs w:val="22"/>
         </w:rPr>
       </w:pPr>
-      <w:bookmarkStart w:id="41" w:name="_Toc23015092"/>
+      <w:bookmarkStart w:id="42" w:name="_Toc25411097"/>
       <w:r>
         <w:rPr>
           <w:rFonts w:ascii="微软雅黑 Light" w:eastAsia="微软雅黑 Light" w:hAnsi="微软雅黑 Light" w:hint="eastAsia"/>
@@ -18613,7 +18599,7 @@
         </w:rPr>
         <w:t>输出</w:t>
       </w:r>
-      <w:bookmarkEnd w:id="41"/>
+      <w:bookmarkEnd w:id="42"/>
     </w:p>
     <w:p>
       <w:pPr>
@@ -18741,7 +18727,7 @@
           <w:szCs w:val="22"/>
         </w:rPr>
       </w:pPr>
-      <w:bookmarkStart w:id="42" w:name="_Toc23015093"/>
+      <w:bookmarkStart w:id="43" w:name="_Toc25411098"/>
       <w:r>
         <w:rPr>
           <w:rFonts w:ascii="微软雅黑 Light" w:eastAsia="微软雅黑 Light" w:hAnsi="微软雅黑 Light" w:hint="eastAsia"/>
@@ -18751,7 +18737,7 @@
         <w:lastRenderedPageBreak/>
         <w:t>过程</w:t>
       </w:r>
-      <w:bookmarkEnd w:id="42"/>
+      <w:bookmarkEnd w:id="43"/>
     </w:p>
     <w:p>
       <w:pPr>
@@ -18873,7 +18859,7 @@
           <w:szCs w:val="24"/>
         </w:rPr>
       </w:pPr>
-      <w:bookmarkStart w:id="43" w:name="_Toc23015094"/>
+      <w:bookmarkStart w:id="44" w:name="_Toc25411099"/>
       <w:r>
         <w:rPr>
           <w:rFonts w:ascii="微软雅黑 Light" w:eastAsia="微软雅黑 Light" w:hAnsi="微软雅黑 Light" w:hint="eastAsia"/>
@@ -18884,7 +18870,7 @@
         </w:rPr>
         <w:t>账户登出功能测试</w:t>
       </w:r>
-      <w:bookmarkEnd w:id="43"/>
+      <w:bookmarkEnd w:id="44"/>
     </w:p>
     <w:p>
       <w:pPr>
@@ -18895,7 +18881,7 @@
           <w:szCs w:val="22"/>
         </w:rPr>
       </w:pPr>
-      <w:bookmarkStart w:id="44" w:name="_Toc23015095"/>
+      <w:bookmarkStart w:id="45" w:name="_Toc25411100"/>
       <w:r>
         <w:rPr>
           <w:rFonts w:ascii="微软雅黑 Light" w:eastAsia="微软雅黑 Light" w:hAnsi="微软雅黑 Light" w:hint="eastAsia"/>
@@ -18904,7 +18890,7 @@
         </w:rPr>
         <w:t>控制</w:t>
       </w:r>
-      <w:bookmarkEnd w:id="44"/>
+      <w:bookmarkEnd w:id="45"/>
     </w:p>
     <w:p>
       <w:pPr>
@@ -18985,7 +18971,7 @@
           <w:szCs w:val="22"/>
         </w:rPr>
       </w:pPr>
-      <w:bookmarkStart w:id="45" w:name="_Toc23015096"/>
+      <w:bookmarkStart w:id="46" w:name="_Toc25411101"/>
       <w:r>
         <w:rPr>
           <w:rFonts w:ascii="微软雅黑 Light" w:eastAsia="微软雅黑 Light" w:hAnsi="微软雅黑 Light" w:hint="eastAsia"/>
@@ -18994,7 +18980,7 @@
         </w:rPr>
         <w:t>输入</w:t>
       </w:r>
-      <w:bookmarkEnd w:id="45"/>
+      <w:bookmarkEnd w:id="46"/>
     </w:p>
     <w:p>
       <w:pPr>
@@ -19039,7 +19025,7 @@
           <w:szCs w:val="22"/>
         </w:rPr>
       </w:pPr>
-      <w:bookmarkStart w:id="46" w:name="_Toc23015097"/>
+      <w:bookmarkStart w:id="47" w:name="_Toc25411102"/>
       <w:r>
         <w:rPr>
           <w:rFonts w:ascii="微软雅黑 Light" w:eastAsia="微软雅黑 Light" w:hAnsi="微软雅黑 Light" w:hint="eastAsia"/>
@@ -19048,7 +19034,7 @@
         </w:rPr>
         <w:t>输出</w:t>
       </w:r>
-      <w:bookmarkEnd w:id="46"/>
+      <w:bookmarkEnd w:id="47"/>
     </w:p>
     <w:p>
       <w:pPr>
@@ -19109,7 +19095,7 @@
           <w:szCs w:val="22"/>
         </w:rPr>
       </w:pPr>
-      <w:bookmarkStart w:id="47" w:name="_Toc23015098"/>
+      <w:bookmarkStart w:id="48" w:name="_Toc25411103"/>
       <w:r>
         <w:rPr>
           <w:rFonts w:ascii="微软雅黑 Light" w:eastAsia="微软雅黑 Light" w:hAnsi="微软雅黑 Light" w:hint="eastAsia"/>
@@ -19118,7 +19104,7 @@
         </w:rPr>
         <w:t>过程</w:t>
       </w:r>
-      <w:bookmarkEnd w:id="47"/>
+      <w:bookmarkEnd w:id="48"/>
     </w:p>
     <w:p>
       <w:pPr>
@@ -19233,7 +19219,7 @@
           <w:szCs w:val="24"/>
         </w:rPr>
       </w:pPr>
-      <w:bookmarkStart w:id="48" w:name="_Toc23015099"/>
+      <w:bookmarkStart w:id="49" w:name="_Toc25411104"/>
       <w:r>
         <w:rPr>
           <w:rFonts w:ascii="微软雅黑 Light" w:eastAsia="微软雅黑 Light" w:hAnsi="微软雅黑 Light" w:hint="eastAsia"/>
@@ -19244,7 +19230,7 @@
         </w:rPr>
         <w:t>新建账户功能测试</w:t>
       </w:r>
-      <w:bookmarkEnd w:id="48"/>
+      <w:bookmarkEnd w:id="49"/>
     </w:p>
     <w:p>
       <w:pPr>
@@ -19255,7 +19241,7 @@
           <w:szCs w:val="22"/>
         </w:rPr>
       </w:pPr>
-      <w:bookmarkStart w:id="49" w:name="_Toc23015100"/>
+      <w:bookmarkStart w:id="50" w:name="_Toc25411105"/>
       <w:r>
         <w:rPr>
           <w:rFonts w:ascii="微软雅黑 Light" w:eastAsia="微软雅黑 Light" w:hAnsi="微软雅黑 Light" w:hint="eastAsia"/>
@@ -19264,7 +19250,7 @@
         </w:rPr>
         <w:t>控制</w:t>
       </w:r>
-      <w:bookmarkEnd w:id="49"/>
+      <w:bookmarkEnd w:id="50"/>
     </w:p>
     <w:p>
       <w:pPr>
@@ -19345,7 +19331,7 @@
           <w:szCs w:val="22"/>
         </w:rPr>
       </w:pPr>
-      <w:bookmarkStart w:id="50" w:name="_Toc23015101"/>
+      <w:bookmarkStart w:id="51" w:name="_Toc25411106"/>
       <w:r>
         <w:rPr>
           <w:rFonts w:ascii="微软雅黑 Light" w:eastAsia="微软雅黑 Light" w:hAnsi="微软雅黑 Light" w:hint="eastAsia"/>
@@ -19355,7 +19341,7 @@
         <w:lastRenderedPageBreak/>
         <w:t>输入</w:t>
       </w:r>
-      <w:bookmarkEnd w:id="50"/>
+      <w:bookmarkEnd w:id="51"/>
     </w:p>
     <w:p>
       <w:pPr>
@@ -19625,7 +19611,7 @@
           <w:szCs w:val="22"/>
         </w:rPr>
       </w:pPr>
-      <w:bookmarkStart w:id="51" w:name="_Toc23015102"/>
+      <w:bookmarkStart w:id="52" w:name="_Toc25411107"/>
       <w:r>
         <w:rPr>
           <w:rFonts w:ascii="微软雅黑 Light" w:eastAsia="微软雅黑 Light" w:hAnsi="微软雅黑 Light" w:hint="eastAsia"/>
@@ -19634,7 +19620,7 @@
         </w:rPr>
         <w:t>输出</w:t>
       </w:r>
-      <w:bookmarkEnd w:id="51"/>
+      <w:bookmarkEnd w:id="52"/>
     </w:p>
     <w:p>
       <w:pPr>
@@ -19760,7 +19746,7 @@
           <w:szCs w:val="22"/>
         </w:rPr>
       </w:pPr>
-      <w:bookmarkStart w:id="52" w:name="_Toc23015103"/>
+      <w:bookmarkStart w:id="53" w:name="_Toc25411108"/>
       <w:r>
         <w:rPr>
           <w:rFonts w:ascii="微软雅黑 Light" w:eastAsia="微软雅黑 Light" w:hAnsi="微软雅黑 Light" w:hint="eastAsia"/>
@@ -19769,7 +19755,7 @@
         </w:rPr>
         <w:t>过程</w:t>
       </w:r>
-      <w:bookmarkEnd w:id="52"/>
+      <w:bookmarkEnd w:id="53"/>
     </w:p>
     <w:p>
       <w:pPr>
@@ -19882,7 +19868,7 @@
           <w:szCs w:val="24"/>
         </w:rPr>
       </w:pPr>
-      <w:bookmarkStart w:id="53" w:name="_Toc23015104"/>
+      <w:bookmarkStart w:id="54" w:name="_Toc25411109"/>
       <w:r>
         <w:rPr>
           <w:rFonts w:ascii="微软雅黑 Light" w:eastAsia="微软雅黑 Light" w:hAnsi="微软雅黑 Light" w:hint="eastAsia"/>
@@ -19893,7 +19879,7 @@
         </w:rPr>
         <w:t>删除账户功能测试</w:t>
       </w:r>
-      <w:bookmarkEnd w:id="53"/>
+      <w:bookmarkEnd w:id="54"/>
     </w:p>
     <w:p>
       <w:pPr>
@@ -19904,7 +19890,7 @@
           <w:szCs w:val="22"/>
         </w:rPr>
       </w:pPr>
-      <w:bookmarkStart w:id="54" w:name="_Toc23015105"/>
+      <w:bookmarkStart w:id="55" w:name="_Toc25411110"/>
       <w:r>
         <w:rPr>
           <w:rFonts w:ascii="微软雅黑 Light" w:eastAsia="微软雅黑 Light" w:hAnsi="微软雅黑 Light" w:hint="eastAsia"/>
@@ -19913,7 +19899,7 @@
         </w:rPr>
         <w:t>控制</w:t>
       </w:r>
-      <w:bookmarkEnd w:id="54"/>
+      <w:bookmarkEnd w:id="55"/>
     </w:p>
     <w:p>
       <w:pPr>
@@ -19994,7 +19980,7 @@
           <w:szCs w:val="22"/>
         </w:rPr>
       </w:pPr>
-      <w:bookmarkStart w:id="55" w:name="_Toc23015106"/>
+      <w:bookmarkStart w:id="56" w:name="_Toc25411111"/>
       <w:r>
         <w:rPr>
           <w:rFonts w:ascii="微软雅黑 Light" w:eastAsia="微软雅黑 Light" w:hAnsi="微软雅黑 Light" w:hint="eastAsia"/>
@@ -20003,7 +19989,7 @@
         </w:rPr>
         <w:t>输入</w:t>
       </w:r>
-      <w:bookmarkEnd w:id="55"/>
+      <w:bookmarkEnd w:id="56"/>
     </w:p>
     <w:p>
       <w:pPr>
@@ -20032,7 +20018,7 @@
           <w:szCs w:val="22"/>
         </w:rPr>
       </w:pPr>
-      <w:bookmarkStart w:id="56" w:name="_Toc23015107"/>
+      <w:bookmarkStart w:id="57" w:name="_Toc25411112"/>
       <w:r>
         <w:rPr>
           <w:rFonts w:ascii="微软雅黑 Light" w:eastAsia="微软雅黑 Light" w:hAnsi="微软雅黑 Light" w:hint="eastAsia"/>
@@ -20042,7 +20028,7 @@
         <w:lastRenderedPageBreak/>
         <w:t>输出</w:t>
       </w:r>
-      <w:bookmarkEnd w:id="56"/>
+      <w:bookmarkEnd w:id="57"/>
     </w:p>
     <w:p>
       <w:pPr>
@@ -20087,7 +20073,7 @@
           <w:szCs w:val="22"/>
         </w:rPr>
       </w:pPr>
-      <w:bookmarkStart w:id="57" w:name="_Toc23015108"/>
+      <w:bookmarkStart w:id="58" w:name="_Toc25411113"/>
       <w:r>
         <w:rPr>
           <w:rFonts w:ascii="微软雅黑 Light" w:eastAsia="微软雅黑 Light" w:hAnsi="微软雅黑 Light" w:hint="eastAsia"/>
@@ -20096,7 +20082,7 @@
         </w:rPr>
         <w:t>过程</w:t>
       </w:r>
-      <w:bookmarkEnd w:id="57"/>
+      <w:bookmarkEnd w:id="58"/>
     </w:p>
     <w:p>
       <w:pPr>
@@ -20194,7 +20180,7 @@
           <w:szCs w:val="24"/>
         </w:rPr>
       </w:pPr>
-      <w:bookmarkStart w:id="58" w:name="_Toc23015109"/>
+      <w:bookmarkStart w:id="59" w:name="_Toc25411114"/>
       <w:r>
         <w:rPr>
           <w:rFonts w:ascii="微软雅黑 Light" w:eastAsia="微软雅黑 Light" w:hAnsi="微软雅黑 Light" w:hint="eastAsia"/>
@@ -20205,7 +20191,7 @@
         </w:rPr>
         <w:t>修改账户信息功能测试</w:t>
       </w:r>
-      <w:bookmarkEnd w:id="58"/>
+      <w:bookmarkEnd w:id="59"/>
     </w:p>
     <w:p>
       <w:pPr>
@@ -20216,7 +20202,7 @@
           <w:szCs w:val="22"/>
         </w:rPr>
       </w:pPr>
-      <w:bookmarkStart w:id="59" w:name="_Toc23015110"/>
+      <w:bookmarkStart w:id="60" w:name="_Toc25411115"/>
       <w:r>
         <w:rPr>
           <w:rFonts w:ascii="微软雅黑 Light" w:eastAsia="微软雅黑 Light" w:hAnsi="微软雅黑 Light" w:hint="eastAsia"/>
@@ -20225,7 +20211,7 @@
         </w:rPr>
         <w:t>控制</w:t>
       </w:r>
-      <w:bookmarkEnd w:id="59"/>
+      <w:bookmarkEnd w:id="60"/>
     </w:p>
     <w:p>
       <w:pPr>
@@ -20306,7 +20292,7 @@
           <w:szCs w:val="22"/>
         </w:rPr>
       </w:pPr>
-      <w:bookmarkStart w:id="60" w:name="_Toc23015111"/>
+      <w:bookmarkStart w:id="61" w:name="_Toc25411116"/>
       <w:r>
         <w:rPr>
           <w:rFonts w:ascii="微软雅黑 Light" w:eastAsia="微软雅黑 Light" w:hAnsi="微软雅黑 Light" w:hint="eastAsia"/>
@@ -20315,7 +20301,7 @@
         </w:rPr>
         <w:t>输入</w:t>
       </w:r>
-      <w:bookmarkEnd w:id="60"/>
+      <w:bookmarkEnd w:id="61"/>
     </w:p>
     <w:p>
       <w:pPr>
@@ -20418,7 +20404,7 @@
           <w:szCs w:val="22"/>
         </w:rPr>
       </w:pPr>
-      <w:bookmarkStart w:id="61" w:name="_Toc23015112"/>
+      <w:bookmarkStart w:id="62" w:name="_Toc25411117"/>
       <w:r>
         <w:rPr>
           <w:rFonts w:ascii="微软雅黑 Light" w:eastAsia="微软雅黑 Light" w:hAnsi="微软雅黑 Light" w:hint="eastAsia"/>
@@ -20427,7 +20413,7 @@
         </w:rPr>
         <w:t>输出</w:t>
       </w:r>
-      <w:bookmarkEnd w:id="61"/>
+      <w:bookmarkEnd w:id="62"/>
     </w:p>
     <w:p>
       <w:pPr>
@@ -20618,7 +20604,7 @@
           <w:szCs w:val="22"/>
         </w:rPr>
       </w:pPr>
-      <w:bookmarkStart w:id="62" w:name="_Toc23015113"/>
+      <w:bookmarkStart w:id="63" w:name="_Toc25411118"/>
       <w:r>
         <w:rPr>
           <w:rFonts w:ascii="微软雅黑 Light" w:eastAsia="微软雅黑 Light" w:hAnsi="微软雅黑 Light" w:hint="eastAsia"/>
@@ -20627,7 +20613,7 @@
         </w:rPr>
         <w:t>过程</w:t>
       </w:r>
-      <w:bookmarkEnd w:id="62"/>
+      <w:bookmarkEnd w:id="63"/>
     </w:p>
     <w:p>
       <w:pPr>
@@ -20749,7 +20735,7 @@
           <w:szCs w:val="24"/>
         </w:rPr>
       </w:pPr>
-      <w:bookmarkStart w:id="63" w:name="_Toc23015114"/>
+      <w:bookmarkStart w:id="64" w:name="_Toc25411119"/>
       <w:r>
         <w:rPr>
           <w:rFonts w:ascii="微软雅黑 Light" w:eastAsia="微软雅黑 Light" w:hAnsi="微软雅黑 Light" w:hint="eastAsia"/>
@@ -20760,7 +20746,7 @@
         </w:rPr>
         <w:t>数据库参数配置功能测试</w:t>
       </w:r>
-      <w:bookmarkEnd w:id="63"/>
+      <w:bookmarkEnd w:id="64"/>
     </w:p>
     <w:p>
       <w:pPr>
@@ -20771,7 +20757,7 @@
           <w:szCs w:val="22"/>
         </w:rPr>
       </w:pPr>
-      <w:bookmarkStart w:id="64" w:name="_Toc23015115"/>
+      <w:bookmarkStart w:id="65" w:name="_Toc25411120"/>
       <w:r>
         <w:rPr>
           <w:rFonts w:ascii="微软雅黑 Light" w:eastAsia="微软雅黑 Light" w:hAnsi="微软雅黑 Light" w:hint="eastAsia"/>
@@ -20780,7 +20766,7 @@
         </w:rPr>
         <w:t>控制</w:t>
       </w:r>
-      <w:bookmarkEnd w:id="64"/>
+      <w:bookmarkEnd w:id="65"/>
     </w:p>
     <w:p>
       <w:pPr>
@@ -20861,7 +20847,7 @@
           <w:szCs w:val="22"/>
         </w:rPr>
       </w:pPr>
-      <w:bookmarkStart w:id="65" w:name="_Toc23015116"/>
+      <w:bookmarkStart w:id="66" w:name="_Toc25411121"/>
       <w:r>
         <w:rPr>
           <w:rFonts w:ascii="微软雅黑 Light" w:eastAsia="微软雅黑 Light" w:hAnsi="微软雅黑 Light" w:hint="eastAsia"/>
@@ -20870,7 +20856,7 @@
         </w:rPr>
         <w:t>输入</w:t>
       </w:r>
-      <w:bookmarkEnd w:id="65"/>
+      <w:bookmarkEnd w:id="66"/>
     </w:p>
     <w:p>
       <w:pPr>
@@ -20927,7 +20913,7 @@
           <w:szCs w:val="22"/>
         </w:rPr>
       </w:pPr>
-      <w:bookmarkStart w:id="66" w:name="_Toc23015117"/>
+      <w:bookmarkStart w:id="67" w:name="_Toc25411122"/>
       <w:r>
         <w:rPr>
           <w:rFonts w:ascii="微软雅黑 Light" w:eastAsia="微软雅黑 Light" w:hAnsi="微软雅黑 Light" w:hint="eastAsia"/>
@@ -20936,7 +20922,7 @@
         </w:rPr>
         <w:t>输出</w:t>
       </w:r>
-      <w:bookmarkEnd w:id="66"/>
+      <w:bookmarkEnd w:id="67"/>
     </w:p>
     <w:p>
       <w:pPr>
@@ -21025,7 +21011,7 @@
           <w:szCs w:val="22"/>
         </w:rPr>
       </w:pPr>
-      <w:bookmarkStart w:id="67" w:name="_Toc23015118"/>
+      <w:bookmarkStart w:id="68" w:name="_Toc25411123"/>
       <w:r>
         <w:rPr>
           <w:rFonts w:ascii="微软雅黑 Light" w:eastAsia="微软雅黑 Light" w:hAnsi="微软雅黑 Light" w:hint="eastAsia"/>
@@ -21034,7 +21020,7 @@
         </w:rPr>
         <w:t>过程</w:t>
       </w:r>
-      <w:bookmarkEnd w:id="67"/>
+      <w:bookmarkEnd w:id="68"/>
     </w:p>
     <w:p>
       <w:pPr>
@@ -21186,7 +21172,7 @@
           <w:szCs w:val="24"/>
         </w:rPr>
       </w:pPr>
-      <w:bookmarkStart w:id="68" w:name="_Toc23015119"/>
+      <w:bookmarkStart w:id="69" w:name="_Toc25411124"/>
       <w:r>
         <w:rPr>
           <w:rFonts w:ascii="微软雅黑 Light" w:eastAsia="微软雅黑 Light" w:hAnsi="微软雅黑 Light" w:hint="eastAsia"/>
@@ -21197,7 +21183,7 @@
         </w:rPr>
         <w:t>网络参数配置功能测试</w:t>
       </w:r>
-      <w:bookmarkEnd w:id="68"/>
+      <w:bookmarkEnd w:id="69"/>
     </w:p>
     <w:p>
       <w:pPr>
@@ -21208,7 +21194,7 @@
           <w:szCs w:val="22"/>
         </w:rPr>
       </w:pPr>
-      <w:bookmarkStart w:id="69" w:name="_Toc23015120"/>
+      <w:bookmarkStart w:id="70" w:name="_Toc25411125"/>
       <w:r>
         <w:rPr>
           <w:rFonts w:ascii="微软雅黑 Light" w:eastAsia="微软雅黑 Light" w:hAnsi="微软雅黑 Light" w:hint="eastAsia"/>
@@ -21217,7 +21203,7 @@
         </w:rPr>
         <w:t>控制</w:t>
       </w:r>
-      <w:bookmarkEnd w:id="69"/>
+      <w:bookmarkEnd w:id="70"/>
     </w:p>
     <w:p>
       <w:pPr>
@@ -21315,7 +21301,7 @@
           <w:szCs w:val="22"/>
         </w:rPr>
       </w:pPr>
-      <w:bookmarkStart w:id="70" w:name="_Toc23015121"/>
+      <w:bookmarkStart w:id="71" w:name="_Toc25411126"/>
       <w:r>
         <w:rPr>
           <w:rFonts w:ascii="微软雅黑 Light" w:eastAsia="微软雅黑 Light" w:hAnsi="微软雅黑 Light" w:hint="eastAsia"/>
@@ -21324,7 +21310,7 @@
         </w:rPr>
         <w:t>输入</w:t>
       </w:r>
-      <w:bookmarkEnd w:id="70"/>
+      <w:bookmarkEnd w:id="71"/>
     </w:p>
     <w:p>
       <w:pPr>
@@ -21381,7 +21367,7 @@
           <w:szCs w:val="22"/>
         </w:rPr>
       </w:pPr>
-      <w:bookmarkStart w:id="71" w:name="_Toc23015122"/>
+      <w:bookmarkStart w:id="72" w:name="_Toc25411127"/>
       <w:r>
         <w:rPr>
           <w:rFonts w:ascii="微软雅黑 Light" w:eastAsia="微软雅黑 Light" w:hAnsi="微软雅黑 Light" w:hint="eastAsia"/>
@@ -21390,7 +21376,7 @@
         </w:rPr>
         <w:t>输出</w:t>
       </w:r>
-      <w:bookmarkEnd w:id="71"/>
+      <w:bookmarkEnd w:id="72"/>
     </w:p>
     <w:p>
       <w:pPr>
@@ -21479,7 +21465,7 @@
           <w:szCs w:val="22"/>
         </w:rPr>
       </w:pPr>
-      <w:bookmarkStart w:id="72" w:name="_Toc23015123"/>
+      <w:bookmarkStart w:id="73" w:name="_Toc25411128"/>
       <w:r>
         <w:rPr>
           <w:rFonts w:ascii="微软雅黑 Light" w:eastAsia="微软雅黑 Light" w:hAnsi="微软雅黑 Light" w:hint="eastAsia"/>
@@ -21488,7 +21474,7 @@
         </w:rPr>
         <w:t>过程</w:t>
       </w:r>
-      <w:bookmarkEnd w:id="72"/>
+      <w:bookmarkEnd w:id="73"/>
     </w:p>
     <w:p>
       <w:pPr>
@@ -21632,7 +21618,7 @@
           <w:szCs w:val="24"/>
         </w:rPr>
       </w:pPr>
-      <w:bookmarkStart w:id="73" w:name="_Toc23015124"/>
+      <w:bookmarkStart w:id="74" w:name="_Toc25411129"/>
       <w:r>
         <w:rPr>
           <w:rFonts w:ascii="微软雅黑 Light" w:eastAsia="微软雅黑 Light" w:hAnsi="微软雅黑 Light" w:hint="eastAsia"/>
@@ -21643,7 +21629,7 @@
         </w:rPr>
         <w:t>组件重要状态显示参数配置功能测试</w:t>
       </w:r>
-      <w:bookmarkEnd w:id="73"/>
+      <w:bookmarkEnd w:id="74"/>
     </w:p>
     <w:p>
       <w:pPr>
@@ -21654,7 +21640,7 @@
           <w:szCs w:val="22"/>
         </w:rPr>
       </w:pPr>
-      <w:bookmarkStart w:id="74" w:name="_Toc23015125"/>
+      <w:bookmarkStart w:id="75" w:name="_Toc25411130"/>
       <w:r>
         <w:rPr>
           <w:rFonts w:ascii="微软雅黑 Light" w:eastAsia="微软雅黑 Light" w:hAnsi="微软雅黑 Light" w:hint="eastAsia"/>
@@ -21663,7 +21649,7 @@
         </w:rPr>
         <w:t>控制</w:t>
       </w:r>
-      <w:bookmarkEnd w:id="74"/>
+      <w:bookmarkEnd w:id="75"/>
     </w:p>
     <w:p>
       <w:pPr>
@@ -21736,7 +21722,7 @@
           <w:szCs w:val="22"/>
         </w:rPr>
       </w:pPr>
-      <w:bookmarkStart w:id="75" w:name="_Toc23015126"/>
+      <w:bookmarkStart w:id="76" w:name="_Toc25411131"/>
       <w:r>
         <w:rPr>
           <w:rFonts w:ascii="微软雅黑 Light" w:eastAsia="微软雅黑 Light" w:hAnsi="微软雅黑 Light" w:hint="eastAsia"/>
@@ -21745,7 +21731,7 @@
         </w:rPr>
         <w:t>输入</w:t>
       </w:r>
-      <w:bookmarkEnd w:id="75"/>
+      <w:bookmarkEnd w:id="76"/>
     </w:p>
     <w:p>
       <w:pPr>
@@ -21774,7 +21760,7 @@
           <w:szCs w:val="22"/>
         </w:rPr>
       </w:pPr>
-      <w:bookmarkStart w:id="76" w:name="_Toc23015127"/>
+      <w:bookmarkStart w:id="77" w:name="_Toc25411132"/>
       <w:r>
         <w:rPr>
           <w:rFonts w:ascii="微软雅黑 Light" w:eastAsia="微软雅黑 Light" w:hAnsi="微软雅黑 Light" w:hint="eastAsia"/>
@@ -21784,7 +21770,7 @@
         <w:lastRenderedPageBreak/>
         <w:t>输出</w:t>
       </w:r>
-      <w:bookmarkEnd w:id="76"/>
+      <w:bookmarkEnd w:id="77"/>
     </w:p>
     <w:p>
       <w:pPr>
@@ -21821,7 +21807,7 @@
           <w:szCs w:val="22"/>
         </w:rPr>
       </w:pPr>
-      <w:bookmarkStart w:id="77" w:name="_Toc23015128"/>
+      <w:bookmarkStart w:id="78" w:name="_Toc25411133"/>
       <w:r>
         <w:rPr>
           <w:rFonts w:ascii="微软雅黑 Light" w:eastAsia="微软雅黑 Light" w:hAnsi="微软雅黑 Light" w:hint="eastAsia"/>
@@ -21830,7 +21816,7 @@
         </w:rPr>
         <w:t>过程</w:t>
       </w:r>
-      <w:bookmarkEnd w:id="77"/>
+      <w:bookmarkEnd w:id="78"/>
     </w:p>
     <w:p>
       <w:pPr>
@@ -21959,7 +21945,7 @@
           <w:szCs w:val="24"/>
         </w:rPr>
       </w:pPr>
-      <w:bookmarkStart w:id="78" w:name="_Toc23015129"/>
+      <w:bookmarkStart w:id="79" w:name="_Toc25411134"/>
       <w:r>
         <w:rPr>
           <w:rFonts w:ascii="微软雅黑 Light" w:eastAsia="微软雅黑 Light" w:hAnsi="微软雅黑 Light" w:hint="eastAsia"/>
@@ -21970,7 +21956,7 @@
         </w:rPr>
         <w:t>系统运行状态显示功能测试</w:t>
       </w:r>
-      <w:bookmarkEnd w:id="78"/>
+      <w:bookmarkEnd w:id="79"/>
     </w:p>
     <w:p>
       <w:pPr>
@@ -21981,7 +21967,7 @@
           <w:szCs w:val="22"/>
         </w:rPr>
       </w:pPr>
-      <w:bookmarkStart w:id="79" w:name="_Toc23015130"/>
+      <w:bookmarkStart w:id="80" w:name="_Toc25411135"/>
       <w:r>
         <w:rPr>
           <w:rFonts w:ascii="微软雅黑 Light" w:eastAsia="微软雅黑 Light" w:hAnsi="微软雅黑 Light" w:hint="eastAsia"/>
@@ -21990,7 +21976,7 @@
         </w:rPr>
         <w:t>控制</w:t>
       </w:r>
-      <w:bookmarkEnd w:id="79"/>
+      <w:bookmarkEnd w:id="80"/>
     </w:p>
     <w:p>
       <w:pPr>
@@ -22071,7 +22057,7 @@
           <w:szCs w:val="22"/>
         </w:rPr>
       </w:pPr>
-      <w:bookmarkStart w:id="80" w:name="_Toc23015131"/>
+      <w:bookmarkStart w:id="81" w:name="_Toc25411136"/>
       <w:r>
         <w:rPr>
           <w:rFonts w:ascii="微软雅黑 Light" w:eastAsia="微软雅黑 Light" w:hAnsi="微软雅黑 Light" w:hint="eastAsia"/>
@@ -22080,7 +22066,7 @@
         </w:rPr>
         <w:t>输入</w:t>
       </w:r>
-      <w:bookmarkEnd w:id="80"/>
+      <w:bookmarkEnd w:id="81"/>
     </w:p>
     <w:p>
       <w:pPr>
@@ -22125,7 +22111,7 @@
           <w:szCs w:val="22"/>
         </w:rPr>
       </w:pPr>
-      <w:bookmarkStart w:id="81" w:name="_Toc23015132"/>
+      <w:bookmarkStart w:id="82" w:name="_Toc25411137"/>
       <w:r>
         <w:rPr>
           <w:rFonts w:ascii="微软雅黑 Light" w:eastAsia="微软雅黑 Light" w:hAnsi="微软雅黑 Light" w:hint="eastAsia"/>
@@ -22134,7 +22120,7 @@
         </w:rPr>
         <w:t>输出</w:t>
       </w:r>
-      <w:bookmarkEnd w:id="81"/>
+      <w:bookmarkEnd w:id="82"/>
     </w:p>
     <w:p>
       <w:pPr>
@@ -22300,7 +22286,7 @@
           <w:szCs w:val="22"/>
         </w:rPr>
       </w:pPr>
-      <w:bookmarkStart w:id="82" w:name="_Toc23015133"/>
+      <w:bookmarkStart w:id="83" w:name="_Toc25411138"/>
       <w:r>
         <w:rPr>
           <w:rFonts w:ascii="微软雅黑 Light" w:eastAsia="微软雅黑 Light" w:hAnsi="微软雅黑 Light" w:hint="eastAsia"/>
@@ -22309,7 +22295,7 @@
         </w:rPr>
         <w:t>过程</w:t>
       </w:r>
-      <w:bookmarkEnd w:id="82"/>
+      <w:bookmarkEnd w:id="83"/>
     </w:p>
     <w:p>
       <w:pPr>
@@ -22409,7 +22395,7 @@
           <w:szCs w:val="24"/>
         </w:rPr>
       </w:pPr>
-      <w:bookmarkStart w:id="83" w:name="_Toc23015134"/>
+      <w:bookmarkStart w:id="84" w:name="_Toc25411139"/>
       <w:r>
         <w:rPr>
           <w:rFonts w:ascii="微软雅黑 Light" w:eastAsia="微软雅黑 Light" w:hAnsi="微软雅黑 Light" w:hint="eastAsia"/>
@@ -22420,7 +22406,7 @@
         </w:rPr>
         <w:t>组件运行状态显示功能测试</w:t>
       </w:r>
-      <w:bookmarkEnd w:id="83"/>
+      <w:bookmarkEnd w:id="84"/>
     </w:p>
     <w:p>
       <w:pPr>
@@ -22431,7 +22417,7 @@
           <w:szCs w:val="22"/>
         </w:rPr>
       </w:pPr>
-      <w:bookmarkStart w:id="84" w:name="_Toc23015135"/>
+      <w:bookmarkStart w:id="85" w:name="_Toc25411140"/>
       <w:r>
         <w:rPr>
           <w:rFonts w:ascii="微软雅黑 Light" w:eastAsia="微软雅黑 Light" w:hAnsi="微软雅黑 Light" w:hint="eastAsia"/>
@@ -22440,7 +22426,7 @@
         </w:rPr>
         <w:t>控制</w:t>
       </w:r>
-      <w:bookmarkEnd w:id="84"/>
+      <w:bookmarkEnd w:id="85"/>
     </w:p>
     <w:p>
       <w:pPr>
@@ -22521,7 +22507,7 @@
           <w:szCs w:val="22"/>
         </w:rPr>
       </w:pPr>
-      <w:bookmarkStart w:id="85" w:name="_Toc23015136"/>
+      <w:bookmarkStart w:id="86" w:name="_Toc25411141"/>
       <w:r>
         <w:rPr>
           <w:rFonts w:ascii="微软雅黑 Light" w:eastAsia="微软雅黑 Light" w:hAnsi="微软雅黑 Light" w:hint="eastAsia"/>
@@ -22530,7 +22516,7 @@
         </w:rPr>
         <w:t>输入</w:t>
       </w:r>
-      <w:bookmarkEnd w:id="85"/>
+      <w:bookmarkEnd w:id="86"/>
     </w:p>
     <w:p>
       <w:pPr>
@@ -22559,7 +22545,7 @@
           <w:szCs w:val="22"/>
         </w:rPr>
       </w:pPr>
-      <w:bookmarkStart w:id="86" w:name="_Toc23015137"/>
+      <w:bookmarkStart w:id="87" w:name="_Toc25411142"/>
       <w:r>
         <w:rPr>
           <w:rFonts w:ascii="微软雅黑 Light" w:eastAsia="微软雅黑 Light" w:hAnsi="微软雅黑 Light" w:hint="eastAsia"/>
@@ -22568,7 +22554,7 @@
         </w:rPr>
         <w:t>输出</w:t>
       </w:r>
-      <w:bookmarkEnd w:id="86"/>
+      <w:bookmarkEnd w:id="87"/>
     </w:p>
     <w:p>
       <w:pPr>
@@ -22633,7 +22619,7 @@
           <w:szCs w:val="22"/>
         </w:rPr>
       </w:pPr>
-      <w:bookmarkStart w:id="87" w:name="_Toc23015138"/>
+      <w:bookmarkStart w:id="88" w:name="_Toc25411143"/>
       <w:r>
         <w:rPr>
           <w:rFonts w:ascii="微软雅黑 Light" w:eastAsia="微软雅黑 Light" w:hAnsi="微软雅黑 Light" w:hint="eastAsia"/>
@@ -22642,7 +22628,7 @@
         </w:rPr>
         <w:t>过程</w:t>
       </w:r>
-      <w:bookmarkEnd w:id="87"/>
+      <w:bookmarkEnd w:id="88"/>
     </w:p>
     <w:p>
       <w:pPr>
@@ -22757,7 +22743,7 @@
           <w:szCs w:val="24"/>
         </w:rPr>
       </w:pPr>
-      <w:bookmarkStart w:id="88" w:name="_Toc23015139"/>
+      <w:bookmarkStart w:id="89" w:name="_Toc25411144"/>
       <w:r>
         <w:rPr>
           <w:rFonts w:ascii="微软雅黑 Light" w:eastAsia="微软雅黑 Light" w:hAnsi="微软雅黑 Light" w:hint="eastAsia"/>
@@ -22768,7 +22754,7 @@
         </w:rPr>
         <w:t>摄像头视频显示功能测试</w:t>
       </w:r>
-      <w:bookmarkEnd w:id="88"/>
+      <w:bookmarkEnd w:id="89"/>
     </w:p>
     <w:p>
       <w:pPr>
@@ -22779,7 +22765,7 @@
           <w:szCs w:val="22"/>
         </w:rPr>
       </w:pPr>
-      <w:bookmarkStart w:id="89" w:name="_Toc23015140"/>
+      <w:bookmarkStart w:id="90" w:name="_Toc25411145"/>
       <w:r>
         <w:rPr>
           <w:rFonts w:ascii="微软雅黑 Light" w:eastAsia="微软雅黑 Light" w:hAnsi="微软雅黑 Light" w:hint="eastAsia"/>
@@ -22788,7 +22774,7 @@
         </w:rPr>
         <w:t>控制</w:t>
       </w:r>
-      <w:bookmarkEnd w:id="89"/>
+      <w:bookmarkEnd w:id="90"/>
     </w:p>
     <w:p>
       <w:pPr>
@@ -22885,7 +22871,7 @@
           <w:szCs w:val="22"/>
         </w:rPr>
       </w:pPr>
-      <w:bookmarkStart w:id="90" w:name="_Toc23015141"/>
+      <w:bookmarkStart w:id="91" w:name="_Toc25411146"/>
       <w:r>
         <w:rPr>
           <w:rFonts w:ascii="微软雅黑 Light" w:eastAsia="微软雅黑 Light" w:hAnsi="微软雅黑 Light" w:hint="eastAsia"/>
@@ -22894,7 +22880,7 @@
         </w:rPr>
         <w:t>输入</w:t>
       </w:r>
-      <w:bookmarkEnd w:id="90"/>
+      <w:bookmarkEnd w:id="91"/>
     </w:p>
     <w:p>
       <w:pPr>
@@ -22923,7 +22909,7 @@
           <w:szCs w:val="22"/>
         </w:rPr>
       </w:pPr>
-      <w:bookmarkStart w:id="91" w:name="_Toc23015142"/>
+      <w:bookmarkStart w:id="92" w:name="_Toc25411147"/>
       <w:r>
         <w:rPr>
           <w:rFonts w:ascii="微软雅黑 Light" w:eastAsia="微软雅黑 Light" w:hAnsi="微软雅黑 Light" w:hint="eastAsia"/>
@@ -22933,7 +22919,7 @@
         <w:lastRenderedPageBreak/>
         <w:t>输出</w:t>
       </w:r>
-      <w:bookmarkEnd w:id="91"/>
+      <w:bookmarkEnd w:id="92"/>
     </w:p>
     <w:p>
       <w:pPr>
@@ -22962,7 +22948,7 @@
           <w:szCs w:val="22"/>
         </w:rPr>
       </w:pPr>
-      <w:bookmarkStart w:id="92" w:name="_Toc23015143"/>
+      <w:bookmarkStart w:id="93" w:name="_Toc25411148"/>
       <w:r>
         <w:rPr>
           <w:rFonts w:ascii="微软雅黑 Light" w:eastAsia="微软雅黑 Light" w:hAnsi="微软雅黑 Light" w:hint="eastAsia"/>
@@ -22971,7 +22957,7 @@
         </w:rPr>
         <w:t>过程</w:t>
       </w:r>
-      <w:bookmarkEnd w:id="92"/>
+      <w:bookmarkEnd w:id="93"/>
     </w:p>
     <w:p>
       <w:pPr>
@@ -23077,7 +23063,7 @@
           <w:szCs w:val="24"/>
         </w:rPr>
       </w:pPr>
-      <w:bookmarkStart w:id="93" w:name="_Toc23015144"/>
+      <w:bookmarkStart w:id="94" w:name="_Toc25411149"/>
       <w:r>
         <w:rPr>
           <w:rFonts w:ascii="微软雅黑 Light" w:eastAsia="微软雅黑 Light" w:hAnsi="微软雅黑 Light" w:hint="eastAsia"/>
@@ -23086,9 +23072,19 @@
           <w:sz w:val="24"/>
           <w:szCs w:val="24"/>
         </w:rPr>
-        <w:t>任务下发功能测试</w:t>
-      </w:r>
-      <w:bookmarkEnd w:id="93"/>
+        <w:t>维护需求下发</w:t>
+      </w:r>
+      <w:r>
+        <w:rPr>
+          <w:rFonts w:ascii="微软雅黑 Light" w:eastAsia="微软雅黑 Light" w:hAnsi="微软雅黑 Light" w:hint="eastAsia"/>
+          <w:b w:val="0"/>
+          <w:bCs w:val="0"/>
+          <w:sz w:val="24"/>
+          <w:szCs w:val="24"/>
+        </w:rPr>
+        <w:t>功能测试</w:t>
+      </w:r>
+      <w:bookmarkEnd w:id="94"/>
     </w:p>
     <w:p>
       <w:pPr>
@@ -23099,7 +23095,7 @@
           <w:szCs w:val="22"/>
         </w:rPr>
       </w:pPr>
-      <w:bookmarkStart w:id="94" w:name="_Toc23015145"/>
+      <w:bookmarkStart w:id="95" w:name="_Toc25411150"/>
       <w:r>
         <w:rPr>
           <w:rFonts w:ascii="微软雅黑 Light" w:eastAsia="微软雅黑 Light" w:hAnsi="微软雅黑 Light" w:hint="eastAsia"/>
@@ -23108,7 +23104,7 @@
         </w:rPr>
         <w:t>控制</w:t>
       </w:r>
-      <w:bookmarkEnd w:id="94"/>
+      <w:bookmarkEnd w:id="95"/>
     </w:p>
     <w:p>
       <w:pPr>
@@ -23189,7 +23185,7 @@
           <w:szCs w:val="22"/>
         </w:rPr>
       </w:pPr>
-      <w:bookmarkStart w:id="95" w:name="_Toc23015146"/>
+      <w:bookmarkStart w:id="96" w:name="_Toc25411151"/>
       <w:r>
         <w:rPr>
           <w:rFonts w:ascii="微软雅黑 Light" w:eastAsia="微软雅黑 Light" w:hAnsi="微软雅黑 Light" w:hint="eastAsia"/>
@@ -23198,7 +23194,7 @@
         </w:rPr>
         <w:t>输入</w:t>
       </w:r>
-      <w:bookmarkEnd w:id="95"/>
+      <w:bookmarkEnd w:id="96"/>
     </w:p>
     <w:p>
       <w:pPr>
@@ -23220,7 +23216,15 @@
           <w:sz w:val="22"/>
           <w:szCs w:val="22"/>
         </w:rPr>
-        <w:t>任务信息合法</w:t>
+        <w:t>维护需求</w:t>
+      </w:r>
+      <w:r>
+        <w:rPr>
+          <w:rFonts w:ascii="微软雅黑 Light" w:eastAsia="微软雅黑 Light" w:hAnsi="微软雅黑 Light" w:hint="eastAsia"/>
+          <w:sz w:val="22"/>
+          <w:szCs w:val="22"/>
+        </w:rPr>
+        <w:t>信息合法</w:t>
       </w:r>
     </w:p>
     <w:p>
@@ -23243,7 +23247,15 @@
           <w:sz w:val="22"/>
           <w:szCs w:val="22"/>
         </w:rPr>
-        <w:t>任务信息非法</w:t>
+        <w:t>维护需求</w:t>
+      </w:r>
+      <w:r>
+        <w:rPr>
+          <w:rFonts w:ascii="微软雅黑 Light" w:eastAsia="微软雅黑 Light" w:hAnsi="微软雅黑 Light" w:hint="eastAsia"/>
+          <w:sz w:val="22"/>
+          <w:szCs w:val="22"/>
+        </w:rPr>
+        <w:t>信息非法</w:t>
       </w:r>
     </w:p>
     <w:p>
@@ -23255,7 +23267,7 @@
           <w:szCs w:val="22"/>
         </w:rPr>
       </w:pPr>
-      <w:bookmarkStart w:id="96" w:name="_Toc23015147"/>
+      <w:bookmarkStart w:id="97" w:name="_Toc25411152"/>
       <w:r>
         <w:rPr>
           <w:rFonts w:ascii="微软雅黑 Light" w:eastAsia="微软雅黑 Light" w:hAnsi="微软雅黑 Light" w:hint="eastAsia"/>
@@ -23264,7 +23276,7 @@
         </w:rPr>
         <w:t>输出</w:t>
       </w:r>
-      <w:bookmarkEnd w:id="96"/>
+      <w:bookmarkEnd w:id="97"/>
     </w:p>
     <w:p>
       <w:pPr>
@@ -23286,7 +23298,15 @@
           <w:sz w:val="22"/>
           <w:szCs w:val="22"/>
         </w:rPr>
-        <w:t>任务下发成功，</w:t>
+        <w:t>维护需求下发</w:t>
+      </w:r>
+      <w:r>
+        <w:rPr>
+          <w:rFonts w:ascii="微软雅黑 Light" w:eastAsia="微软雅黑 Light" w:hAnsi="微软雅黑 Light" w:hint="eastAsia"/>
+          <w:sz w:val="22"/>
+          <w:szCs w:val="22"/>
+        </w:rPr>
+        <w:t>成功，</w:t>
       </w:r>
       <w:r>
         <w:rPr>
@@ -23325,7 +23345,15 @@
           <w:sz w:val="22"/>
           <w:szCs w:val="22"/>
         </w:rPr>
-        <w:t>任务下发失败，</w:t>
+        <w:t>维护需求下发</w:t>
+      </w:r>
+      <w:r>
+        <w:rPr>
+          <w:rFonts w:ascii="微软雅黑 Light" w:eastAsia="微软雅黑 Light" w:hAnsi="微软雅黑 Light" w:hint="eastAsia"/>
+          <w:sz w:val="22"/>
+          <w:szCs w:val="22"/>
+        </w:rPr>
+        <w:t>失败，</w:t>
       </w:r>
       <w:r>
         <w:rPr>
@@ -23353,7 +23381,7 @@
           <w:szCs w:val="22"/>
         </w:rPr>
       </w:pPr>
-      <w:bookmarkStart w:id="97" w:name="_Toc23015148"/>
+      <w:bookmarkStart w:id="98" w:name="_Toc25411153"/>
       <w:r>
         <w:rPr>
           <w:rFonts w:ascii="微软雅黑 Light" w:eastAsia="微软雅黑 Light" w:hAnsi="微软雅黑 Light" w:hint="eastAsia"/>
@@ -23362,7 +23390,7 @@
         </w:rPr>
         <w:t>过程</w:t>
       </w:r>
-      <w:bookmarkEnd w:id="97"/>
+      <w:bookmarkEnd w:id="98"/>
     </w:p>
     <w:p>
       <w:pPr>
@@ -23431,7 +23459,23 @@
           <w:sz w:val="22"/>
           <w:szCs w:val="22"/>
         </w:rPr>
-        <w:t>用户打开任务编辑界面，填写任务信息，选择目的组件</w:t>
+        <w:t>用户打开任务编辑界面，填写</w:t>
+      </w:r>
+      <w:r>
+        <w:rPr>
+          <w:rFonts w:ascii="微软雅黑 Light" w:eastAsia="微软雅黑 Light" w:hAnsi="微软雅黑 Light" w:hint="eastAsia"/>
+          <w:sz w:val="22"/>
+          <w:szCs w:val="22"/>
+        </w:rPr>
+        <w:t>维护需求</w:t>
+      </w:r>
+      <w:r>
+        <w:rPr>
+          <w:rFonts w:ascii="微软雅黑 Light" w:eastAsia="微软雅黑 Light" w:hAnsi="微软雅黑 Light" w:hint="eastAsia"/>
+          <w:sz w:val="22"/>
+          <w:szCs w:val="22"/>
+        </w:rPr>
+        <w:t>信息</w:t>
       </w:r>
       <w:r>
         <w:rPr>
@@ -23493,7 +23537,23 @@
           <w:sz w:val="22"/>
           <w:szCs w:val="22"/>
         </w:rPr>
-        <w:t>观察任务下发结果。</w:t>
+        <w:t>观察</w:t>
+      </w:r>
+      <w:r>
+        <w:rPr>
+          <w:rFonts w:ascii="微软雅黑 Light" w:eastAsia="微软雅黑 Light" w:hAnsi="微软雅黑 Light" w:hint="eastAsia"/>
+          <w:sz w:val="22"/>
+          <w:szCs w:val="22"/>
+        </w:rPr>
+        <w:t>维护需求下发</w:t>
+      </w:r>
+      <w:r>
+        <w:rPr>
+          <w:rFonts w:ascii="微软雅黑 Light" w:eastAsia="微软雅黑 Light" w:hAnsi="微软雅黑 Light" w:hint="eastAsia"/>
+          <w:sz w:val="22"/>
+          <w:szCs w:val="22"/>
+        </w:rPr>
+        <w:t>结果。</w:t>
       </w:r>
     </w:p>
     <w:p>
@@ -23507,7 +23567,7 @@
           <w:szCs w:val="24"/>
         </w:rPr>
       </w:pPr>
-      <w:bookmarkStart w:id="98" w:name="_Toc23015149"/>
+      <w:bookmarkStart w:id="99" w:name="_Toc25411154"/>
       <w:r>
         <w:rPr>
           <w:rFonts w:ascii="微软雅黑 Light" w:eastAsia="微软雅黑 Light" w:hAnsi="微软雅黑 Light" w:hint="eastAsia"/>
@@ -23519,7 +23579,7 @@
         <w:lastRenderedPageBreak/>
         <w:t>任务状态修改功能测试</w:t>
       </w:r>
-      <w:bookmarkEnd w:id="98"/>
+      <w:bookmarkEnd w:id="99"/>
     </w:p>
     <w:p>
       <w:pPr>
@@ -23530,7 +23590,7 @@
           <w:szCs w:val="22"/>
         </w:rPr>
       </w:pPr>
-      <w:bookmarkStart w:id="99" w:name="_Toc23015150"/>
+      <w:bookmarkStart w:id="100" w:name="_Toc25411155"/>
       <w:r>
         <w:rPr>
           <w:rFonts w:ascii="微软雅黑 Light" w:eastAsia="微软雅黑 Light" w:hAnsi="微软雅黑 Light" w:hint="eastAsia"/>
@@ -23539,7 +23599,7 @@
         </w:rPr>
         <w:t>控制</w:t>
       </w:r>
-      <w:bookmarkEnd w:id="99"/>
+      <w:bookmarkEnd w:id="100"/>
     </w:p>
     <w:p>
       <w:pPr>
@@ -23620,7 +23680,7 @@
           <w:szCs w:val="22"/>
         </w:rPr>
       </w:pPr>
-      <w:bookmarkStart w:id="100" w:name="_Toc23015151"/>
+      <w:bookmarkStart w:id="101" w:name="_Toc25411156"/>
       <w:r>
         <w:rPr>
           <w:rFonts w:ascii="微软雅黑 Light" w:eastAsia="微软雅黑 Light" w:hAnsi="微软雅黑 Light" w:hint="eastAsia"/>
@@ -23629,7 +23689,7 @@
         </w:rPr>
         <w:t>输入</w:t>
       </w:r>
-      <w:bookmarkEnd w:id="100"/>
+      <w:bookmarkEnd w:id="101"/>
     </w:p>
     <w:p>
       <w:pPr>
@@ -23718,7 +23778,7 @@
           <w:szCs w:val="22"/>
         </w:rPr>
       </w:pPr>
-      <w:bookmarkStart w:id="101" w:name="_Toc23015152"/>
+      <w:bookmarkStart w:id="102" w:name="_Toc25411157"/>
       <w:r>
         <w:rPr>
           <w:rFonts w:ascii="微软雅黑 Light" w:eastAsia="微软雅黑 Light" w:hAnsi="微软雅黑 Light" w:hint="eastAsia"/>
@@ -23727,7 +23787,7 @@
         </w:rPr>
         <w:t>输出</w:t>
       </w:r>
-      <w:bookmarkEnd w:id="101"/>
+      <w:bookmarkEnd w:id="102"/>
     </w:p>
     <w:p>
       <w:pPr>
@@ -23848,7 +23908,7 @@
           <w:szCs w:val="22"/>
         </w:rPr>
       </w:pPr>
-      <w:bookmarkStart w:id="102" w:name="_Toc23015153"/>
+      <w:bookmarkStart w:id="103" w:name="_Toc25411158"/>
       <w:r>
         <w:rPr>
           <w:rFonts w:ascii="微软雅黑 Light" w:eastAsia="微软雅黑 Light" w:hAnsi="微软雅黑 Light" w:hint="eastAsia"/>
@@ -23857,7 +23917,7 @@
         </w:rPr>
         <w:t>过程</w:t>
       </w:r>
-      <w:bookmarkEnd w:id="102"/>
+      <w:bookmarkEnd w:id="103"/>
     </w:p>
     <w:p>
       <w:pPr>
@@ -24025,7 +24085,7 @@
           <w:szCs w:val="24"/>
         </w:rPr>
       </w:pPr>
-      <w:bookmarkStart w:id="103" w:name="_Toc23015154"/>
+      <w:bookmarkStart w:id="104" w:name="_Toc25411159"/>
       <w:r>
         <w:rPr>
           <w:rFonts w:ascii="微软雅黑 Light" w:eastAsia="微软雅黑 Light" w:hAnsi="微软雅黑 Light" w:hint="eastAsia"/>
@@ -24036,7 +24096,7 @@
         </w:rPr>
         <w:t>组件远程控制功能测试</w:t>
       </w:r>
-      <w:bookmarkEnd w:id="103"/>
+      <w:bookmarkEnd w:id="104"/>
     </w:p>
     <w:p>
       <w:pPr>
@@ -24047,7 +24107,7 @@
           <w:szCs w:val="22"/>
         </w:rPr>
       </w:pPr>
-      <w:bookmarkStart w:id="104" w:name="_Toc23015155"/>
+      <w:bookmarkStart w:id="105" w:name="_Toc25411160"/>
       <w:r>
         <w:rPr>
           <w:rFonts w:ascii="微软雅黑 Light" w:eastAsia="微软雅黑 Light" w:hAnsi="微软雅黑 Light" w:hint="eastAsia"/>
@@ -24056,7 +24116,7 @@
         </w:rPr>
         <w:t>控制</w:t>
       </w:r>
-      <w:bookmarkEnd w:id="104"/>
+      <w:bookmarkEnd w:id="105"/>
     </w:p>
     <w:p>
       <w:pPr>
@@ -24154,7 +24214,7 @@
           <w:szCs w:val="22"/>
         </w:rPr>
       </w:pPr>
-      <w:bookmarkStart w:id="105" w:name="_Toc23015156"/>
+      <w:bookmarkStart w:id="106" w:name="_Toc25411161"/>
       <w:r>
         <w:rPr>
           <w:rFonts w:ascii="微软雅黑 Light" w:eastAsia="微软雅黑 Light" w:hAnsi="微软雅黑 Light" w:hint="eastAsia"/>
@@ -24163,7 +24223,7 @@
         </w:rPr>
         <w:t>输入</w:t>
       </w:r>
-      <w:bookmarkEnd w:id="105"/>
+      <w:bookmarkEnd w:id="106"/>
     </w:p>
     <w:p>
       <w:pPr>
@@ -24220,7 +24280,7 @@
           <w:szCs w:val="22"/>
         </w:rPr>
       </w:pPr>
-      <w:bookmarkStart w:id="106" w:name="_Toc23015157"/>
+      <w:bookmarkStart w:id="107" w:name="_Toc25411162"/>
       <w:r>
         <w:rPr>
           <w:rFonts w:ascii="微软雅黑 Light" w:eastAsia="微软雅黑 Light" w:hAnsi="微软雅黑 Light" w:hint="eastAsia"/>
@@ -24229,7 +24289,7 @@
         </w:rPr>
         <w:t>输出</w:t>
       </w:r>
-      <w:bookmarkEnd w:id="106"/>
+      <w:bookmarkEnd w:id="107"/>
     </w:p>
     <w:p>
       <w:pPr>
@@ -24334,7 +24394,7 @@
           <w:szCs w:val="22"/>
         </w:rPr>
       </w:pPr>
-      <w:bookmarkStart w:id="107" w:name="_Toc23015158"/>
+      <w:bookmarkStart w:id="108" w:name="_Toc25411163"/>
       <w:r>
         <w:rPr>
           <w:rFonts w:ascii="微软雅黑 Light" w:eastAsia="微软雅黑 Light" w:hAnsi="微软雅黑 Light" w:hint="eastAsia"/>
@@ -24343,7 +24403,7 @@
         </w:rPr>
         <w:t>过程</w:t>
       </w:r>
-      <w:bookmarkEnd w:id="107"/>
+      <w:bookmarkEnd w:id="108"/>
     </w:p>
     <w:p>
       <w:pPr>
@@ -24464,7 +24524,7 @@
           <w:szCs w:val="24"/>
         </w:rPr>
       </w:pPr>
-      <w:bookmarkStart w:id="108" w:name="_Toc23015159"/>
+      <w:bookmarkStart w:id="109" w:name="_Toc25411164"/>
       <w:r>
         <w:rPr>
           <w:rFonts w:ascii="微软雅黑 Light" w:eastAsia="微软雅黑 Light" w:hAnsi="微软雅黑 Light" w:hint="eastAsia"/>
@@ -24475,7 +24535,7 @@
         </w:rPr>
         <w:t>日志查询测试</w:t>
       </w:r>
-      <w:bookmarkEnd w:id="108"/>
+      <w:bookmarkEnd w:id="109"/>
     </w:p>
     <w:p>
       <w:pPr>
@@ -24486,7 +24546,7 @@
           <w:szCs w:val="22"/>
         </w:rPr>
       </w:pPr>
-      <w:bookmarkStart w:id="109" w:name="_Toc23015160"/>
+      <w:bookmarkStart w:id="110" w:name="_Toc25411165"/>
       <w:r>
         <w:rPr>
           <w:rFonts w:ascii="微软雅黑 Light" w:eastAsia="微软雅黑 Light" w:hAnsi="微软雅黑 Light" w:hint="eastAsia"/>
@@ -24495,7 +24555,7 @@
         </w:rPr>
         <w:t>控制</w:t>
       </w:r>
-      <w:bookmarkEnd w:id="109"/>
+      <w:bookmarkEnd w:id="110"/>
     </w:p>
     <w:p>
       <w:pPr>
@@ -24576,7 +24636,7 @@
           <w:szCs w:val="22"/>
         </w:rPr>
       </w:pPr>
-      <w:bookmarkStart w:id="110" w:name="_Toc23015161"/>
+      <w:bookmarkStart w:id="111" w:name="_Toc25411166"/>
       <w:r>
         <w:rPr>
           <w:rFonts w:ascii="微软雅黑 Light" w:eastAsia="微软雅黑 Light" w:hAnsi="微软雅黑 Light" w:hint="eastAsia"/>
@@ -24585,7 +24645,7 @@
         </w:rPr>
         <w:t>输入</w:t>
       </w:r>
-      <w:bookmarkEnd w:id="110"/>
+      <w:bookmarkEnd w:id="111"/>
     </w:p>
     <w:p>
       <w:pPr>
@@ -24614,7 +24674,7 @@
           <w:szCs w:val="22"/>
         </w:rPr>
       </w:pPr>
-      <w:bookmarkStart w:id="111" w:name="_Toc23015162"/>
+      <w:bookmarkStart w:id="112" w:name="_Toc25411167"/>
       <w:r>
         <w:rPr>
           <w:rFonts w:ascii="微软雅黑 Light" w:eastAsia="微软雅黑 Light" w:hAnsi="微软雅黑 Light" w:hint="eastAsia"/>
@@ -24624,7 +24684,7 @@
         <w:lastRenderedPageBreak/>
         <w:t>输出</w:t>
       </w:r>
-      <w:bookmarkEnd w:id="111"/>
+      <w:bookmarkEnd w:id="112"/>
     </w:p>
     <w:p>
       <w:pPr>
@@ -24653,7 +24713,7 @@
           <w:szCs w:val="22"/>
         </w:rPr>
       </w:pPr>
-      <w:bookmarkStart w:id="112" w:name="_Toc23015163"/>
+      <w:bookmarkStart w:id="113" w:name="_Toc25411168"/>
       <w:r>
         <w:rPr>
           <w:rFonts w:ascii="微软雅黑 Light" w:eastAsia="微软雅黑 Light" w:hAnsi="微软雅黑 Light" w:hint="eastAsia"/>
@@ -24662,7 +24722,7 @@
         </w:rPr>
         <w:t>过程</w:t>
       </w:r>
-      <w:bookmarkEnd w:id="112"/>
+      <w:bookmarkEnd w:id="113"/>
     </w:p>
     <w:p>
       <w:pPr>
@@ -24806,7 +24866,7 @@
           <w:szCs w:val="24"/>
         </w:rPr>
       </w:pPr>
-      <w:bookmarkStart w:id="113" w:name="_Toc23015164"/>
+      <w:bookmarkStart w:id="114" w:name="_Toc25411169"/>
       <w:r>
         <w:rPr>
           <w:rFonts w:ascii="微软雅黑 Light" w:eastAsia="微软雅黑 Light" w:hAnsi="微软雅黑 Light" w:hint="eastAsia"/>
@@ -24817,7 +24877,7 @@
         </w:rPr>
         <w:t>接口正确性测试</w:t>
       </w:r>
-      <w:bookmarkEnd w:id="113"/>
+      <w:bookmarkEnd w:id="114"/>
     </w:p>
     <w:p>
       <w:pPr>
@@ -24828,7 +24888,7 @@
           <w:szCs w:val="22"/>
         </w:rPr>
       </w:pPr>
-      <w:bookmarkStart w:id="114" w:name="_Toc23015165"/>
+      <w:bookmarkStart w:id="115" w:name="_Toc25411170"/>
       <w:r>
         <w:rPr>
           <w:rFonts w:ascii="微软雅黑 Light" w:eastAsia="微软雅黑 Light" w:hAnsi="微软雅黑 Light" w:hint="eastAsia"/>
@@ -24837,7 +24897,7 @@
         </w:rPr>
         <w:t>控制</w:t>
       </w:r>
-      <w:bookmarkEnd w:id="114"/>
+      <w:bookmarkEnd w:id="115"/>
     </w:p>
     <w:p>
       <w:pPr>
@@ -24918,7 +24978,7 @@
           <w:szCs w:val="22"/>
         </w:rPr>
       </w:pPr>
-      <w:bookmarkStart w:id="115" w:name="_Toc23015166"/>
+      <w:bookmarkStart w:id="116" w:name="_Toc25411171"/>
       <w:r>
         <w:rPr>
           <w:rFonts w:ascii="微软雅黑 Light" w:eastAsia="微软雅黑 Light" w:hAnsi="微软雅黑 Light" w:hint="eastAsia"/>
@@ -24927,7 +24987,7 @@
         </w:rPr>
         <w:t>输入</w:t>
       </w:r>
-      <w:bookmarkEnd w:id="115"/>
+      <w:bookmarkEnd w:id="116"/>
     </w:p>
     <w:p>
       <w:pPr>
@@ -25026,7 +25086,7 @@
           <w:szCs w:val="22"/>
         </w:rPr>
       </w:pPr>
-      <w:bookmarkStart w:id="116" w:name="_Toc23015167"/>
+      <w:bookmarkStart w:id="117" w:name="_Toc25411172"/>
       <w:r>
         <w:rPr>
           <w:rFonts w:ascii="微软雅黑 Light" w:eastAsia="微软雅黑 Light" w:hAnsi="微软雅黑 Light" w:hint="eastAsia"/>
@@ -25035,7 +25095,7 @@
         </w:rPr>
         <w:t>输出</w:t>
       </w:r>
-      <w:bookmarkEnd w:id="116"/>
+      <w:bookmarkEnd w:id="117"/>
     </w:p>
     <w:p>
       <w:pPr>
@@ -25126,7 +25186,7 @@
           <w:szCs w:val="22"/>
         </w:rPr>
       </w:pPr>
-      <w:bookmarkStart w:id="117" w:name="_Toc23015168"/>
+      <w:bookmarkStart w:id="118" w:name="_Toc25411173"/>
       <w:r>
         <w:rPr>
           <w:rFonts w:ascii="微软雅黑 Light" w:eastAsia="微软雅黑 Light" w:hAnsi="微软雅黑 Light" w:hint="eastAsia"/>
@@ -25136,7 +25196,7 @@
         <w:lastRenderedPageBreak/>
         <w:t>过程</w:t>
       </w:r>
-      <w:bookmarkEnd w:id="117"/>
+      <w:bookmarkEnd w:id="118"/>
     </w:p>
     <w:p>
       <w:pPr>
@@ -25218,7 +25278,7 @@
           <w:szCs w:val="24"/>
         </w:rPr>
       </w:pPr>
-      <w:bookmarkStart w:id="118" w:name="_Toc23015169"/>
+      <w:bookmarkStart w:id="119" w:name="_Toc25411174"/>
       <w:r>
         <w:rPr>
           <w:rFonts w:ascii="微软雅黑 Light" w:eastAsia="微软雅黑 Light" w:hAnsi="微软雅黑 Light" w:hint="eastAsia"/>
@@ -25229,7 +25289,7 @@
         </w:rPr>
         <w:t>性能和压力测试</w:t>
       </w:r>
-      <w:bookmarkEnd w:id="118"/>
+      <w:bookmarkEnd w:id="119"/>
     </w:p>
     <w:p>
       <w:pPr>
@@ -25240,7 +25300,7 @@
           <w:szCs w:val="22"/>
         </w:rPr>
       </w:pPr>
-      <w:bookmarkStart w:id="119" w:name="_Toc23015170"/>
+      <w:bookmarkStart w:id="120" w:name="_Toc25411175"/>
       <w:r>
         <w:rPr>
           <w:rFonts w:ascii="微软雅黑 Light" w:eastAsia="微软雅黑 Light" w:hAnsi="微软雅黑 Light" w:hint="eastAsia"/>
@@ -25249,7 +25309,7 @@
         </w:rPr>
         <w:t>控制</w:t>
       </w:r>
-      <w:bookmarkEnd w:id="119"/>
+      <w:bookmarkEnd w:id="120"/>
     </w:p>
     <w:p>
       <w:pPr>
@@ -25330,7 +25390,7 @@
           <w:szCs w:val="22"/>
         </w:rPr>
       </w:pPr>
-      <w:bookmarkStart w:id="120" w:name="_Toc23015171"/>
+      <w:bookmarkStart w:id="121" w:name="_Toc25411176"/>
       <w:r>
         <w:rPr>
           <w:rFonts w:ascii="微软雅黑 Light" w:eastAsia="微软雅黑 Light" w:hAnsi="微软雅黑 Light" w:hint="eastAsia"/>
@@ -25339,7 +25399,7 @@
         </w:rPr>
         <w:t>输入</w:t>
       </w:r>
-      <w:bookmarkEnd w:id="120"/>
+      <w:bookmarkEnd w:id="121"/>
     </w:p>
     <w:p>
       <w:pPr>
@@ -25408,7 +25468,7 @@
           <w:szCs w:val="22"/>
         </w:rPr>
       </w:pPr>
-      <w:bookmarkStart w:id="121" w:name="_Toc23015172"/>
+      <w:bookmarkStart w:id="122" w:name="_Toc25411177"/>
       <w:r>
         <w:rPr>
           <w:rFonts w:ascii="微软雅黑 Light" w:eastAsia="微软雅黑 Light" w:hAnsi="微软雅黑 Light" w:hint="eastAsia"/>
@@ -25417,7 +25477,7 @@
         </w:rPr>
         <w:t>输出</w:t>
       </w:r>
-      <w:bookmarkEnd w:id="121"/>
+      <w:bookmarkEnd w:id="122"/>
     </w:p>
     <w:p>
       <w:pPr>
@@ -25457,7 +25517,7 @@
           <w:szCs w:val="22"/>
         </w:rPr>
       </w:pPr>
-      <w:bookmarkStart w:id="122" w:name="_Toc23015173"/>
+      <w:bookmarkStart w:id="123" w:name="_Toc25411178"/>
       <w:r>
         <w:rPr>
           <w:rFonts w:ascii="微软雅黑 Light" w:eastAsia="微软雅黑 Light" w:hAnsi="微软雅黑 Light" w:hint="eastAsia"/>
@@ -25466,7 +25526,7 @@
         </w:rPr>
         <w:t>过程</w:t>
       </w:r>
-      <w:bookmarkEnd w:id="122"/>
+      <w:bookmarkEnd w:id="123"/>
     </w:p>
     <w:p>
       <w:pPr>
@@ -25589,7 +25649,7 @@
           <w:szCs w:val="36"/>
         </w:rPr>
       </w:pPr>
-      <w:bookmarkStart w:id="123" w:name="_Toc23015174"/>
+      <w:bookmarkStart w:id="124" w:name="_Toc25411179"/>
       <w:r>
         <w:rPr>
           <w:rFonts w:ascii="微软雅黑 Light" w:eastAsia="微软雅黑 Light" w:hAnsi="微软雅黑 Light" w:hint="eastAsia"/>
@@ -25601,7 +25661,7 @@
         <w:lastRenderedPageBreak/>
         <w:t>评价准则</w:t>
       </w:r>
-      <w:bookmarkEnd w:id="123"/>
+      <w:bookmarkEnd w:id="124"/>
     </w:p>
     <w:p>
       <w:pPr>
@@ -25614,7 +25674,7 @@
           <w:szCs w:val="24"/>
         </w:rPr>
       </w:pPr>
-      <w:bookmarkStart w:id="124" w:name="_Toc23015175"/>
+      <w:bookmarkStart w:id="125" w:name="_Toc25411180"/>
       <w:r>
         <w:rPr>
           <w:rFonts w:ascii="微软雅黑 Light" w:eastAsia="微软雅黑 Light" w:hAnsi="微软雅黑 Light" w:hint="eastAsia"/>
@@ -25625,7 +25685,7 @@
         </w:rPr>
         <w:t>范围</w:t>
       </w:r>
-      <w:bookmarkEnd w:id="124"/>
+      <w:bookmarkEnd w:id="125"/>
     </w:p>
     <w:p>
       <w:pPr>
@@ -25652,33 +25712,13 @@
         </w:rPr>
         <w:t>集中控制软件</w:t>
       </w:r>
-      <w:bookmarkStart w:id="125" w:name="_GoBack"/>
-      <w:bookmarkEnd w:id="125"/>
-      <w:r>
-        <w:rPr>
-          <w:rFonts w:ascii="微软雅黑 Light" w:eastAsia="微软雅黑 Light" w:hAnsi="微软雅黑 Light" w:hint="eastAsia"/>
-          <w:sz w:val="22"/>
-          <w:szCs w:val="22"/>
-        </w:rPr>
-        <w:t>测试计划》对软件测试过程中的正常功能测试、异常功能测试、接口测试及性能压力测试做了概要性的说明，测试用例的细化</w:t>
-      </w:r>
-      <w:proofErr w:type="gramStart"/>
-      <w:r>
-        <w:rPr>
-          <w:rFonts w:ascii="微软雅黑 Light" w:eastAsia="微软雅黑 Light" w:hAnsi="微软雅黑 Light" w:hint="eastAsia"/>
-          <w:sz w:val="22"/>
-          <w:szCs w:val="22"/>
-        </w:rPr>
-        <w:t>后续请</w:t>
-      </w:r>
-      <w:proofErr w:type="gramEnd"/>
-      <w:r>
-        <w:rPr>
-          <w:rFonts w:ascii="微软雅黑 Light" w:eastAsia="微软雅黑 Light" w:hAnsi="微软雅黑 Light" w:hint="eastAsia"/>
-          <w:sz w:val="22"/>
-          <w:szCs w:val="22"/>
-        </w:rPr>
-        <w:t>参见《辐射防护数据集成与监控系统测试报告》。</w:t>
+      <w:r>
+        <w:rPr>
+          <w:rFonts w:ascii="微软雅黑 Light" w:eastAsia="微软雅黑 Light" w:hAnsi="微软雅黑 Light" w:hint="eastAsia"/>
+          <w:sz w:val="22"/>
+          <w:szCs w:val="22"/>
+        </w:rPr>
+        <w:t>测试计划》对软件测试过程中的正常功能测试、异常功能测试、接口测试及性能压力测试做了概要性的说明，测试用例的细化后续请参见《辐射防护数据集成与监控系统测试报告》。</w:t>
       </w:r>
     </w:p>
     <w:p>
@@ -25692,7 +25732,7 @@
           <w:szCs w:val="24"/>
         </w:rPr>
       </w:pPr>
-      <w:bookmarkStart w:id="126" w:name="_Toc23015176"/>
+      <w:bookmarkStart w:id="126" w:name="_Toc25411181"/>
       <w:r>
         <w:rPr>
           <w:rFonts w:ascii="微软雅黑 Light" w:eastAsia="微软雅黑 Light" w:hAnsi="微软雅黑 Light" w:hint="eastAsia"/>
@@ -25734,7 +25774,7 @@
           <w:szCs w:val="24"/>
         </w:rPr>
       </w:pPr>
-      <w:bookmarkStart w:id="127" w:name="_Toc23015177"/>
+      <w:bookmarkStart w:id="127" w:name="_Toc25411182"/>
       <w:r>
         <w:rPr>
           <w:rFonts w:ascii="微软雅黑 Light" w:eastAsia="微软雅黑 Light" w:hAnsi="微软雅黑 Light" w:hint="eastAsia"/>
@@ -32794,7 +32834,7 @@
 </file>
 
 <file path=customXml/itemProps1.xml><?xml version="1.0" encoding="utf-8"?>
-<ds:datastoreItem xmlns:ds="http://schemas.openxmlformats.org/officeDocument/2006/customXml" ds:itemID="{38AE3603-D82D-4EA6-83E1-3BCB75193600}">
+<ds:datastoreItem xmlns:ds="http://schemas.openxmlformats.org/officeDocument/2006/customXml" ds:itemID="{CDB72408-CC7F-453E-8B85-A13EBA3C958E}">
   <ds:schemaRefs>
     <ds:schemaRef ds:uri="http://schemas.openxmlformats.org/officeDocument/2006/bibliography"/>
   </ds:schemaRefs>
